--- a/Дипломная работа.docx
+++ b/Дипломная работа.docx
@@ -612,7 +612,6 @@
         <w:p>
           <w:pPr>
             <w:pStyle w:val="11"/>
-            <w:jc w:val="both"/>
             <w:rPr>
               <w:rFonts w:ascii="Times New Roman" w:eastAsiaTheme="minorEastAsia" w:hAnsi="Times New Roman" w:cs="Times New Roman"/>
               <w:noProof/>
@@ -645,7 +644,7 @@
             </w:rPr>
             <w:fldChar w:fldCharType="separate"/>
           </w:r>
-          <w:hyperlink w:anchor="_Toc189775126" w:history="1">
+          <w:hyperlink w:anchor="_Toc189859316" w:history="1">
             <w:r>
               <w:rPr>
                 <w:rStyle w:val="a7"/>
@@ -685,7 +684,7 @@
                 <w:sz w:val="28"/>
                 <w:szCs w:val="28"/>
               </w:rPr>
-              <w:instrText xml:space="preserve"> PAGEREF _Toc189775126 \h </w:instrText>
+              <w:instrText xml:space="preserve"> PAGEREF _Toc189859316 \h </w:instrText>
             </w:r>
             <w:r>
               <w:rPr>
@@ -731,7 +730,6 @@
         <w:p>
           <w:pPr>
             <w:pStyle w:val="11"/>
-            <w:jc w:val="both"/>
             <w:rPr>
               <w:rFonts w:ascii="Times New Roman" w:eastAsiaTheme="minorEastAsia" w:hAnsi="Times New Roman" w:cs="Times New Roman"/>
               <w:noProof/>
@@ -740,7 +738,7 @@
               <w:lang w:eastAsia="ru-RU"/>
             </w:rPr>
           </w:pPr>
-          <w:hyperlink w:anchor="_Toc189775127" w:history="1">
+          <w:hyperlink w:anchor="_Toc189859317" w:history="1">
             <w:r>
               <w:rPr>
                 <w:rStyle w:val="a7"/>
@@ -779,7 +777,7 @@
                 <w:sz w:val="28"/>
                 <w:szCs w:val="28"/>
               </w:rPr>
-              <w:instrText xml:space="preserve"> PAGEREF _Toc189775127 \h </w:instrText>
+              <w:instrText xml:space="preserve"> PAGEREF _Toc189859317 \h </w:instrText>
             </w:r>
             <w:r>
               <w:rPr>
@@ -825,7 +823,6 @@
         <w:p>
           <w:pPr>
             <w:pStyle w:val="11"/>
-            <w:jc w:val="both"/>
             <w:rPr>
               <w:rFonts w:ascii="Times New Roman" w:eastAsiaTheme="minorEastAsia" w:hAnsi="Times New Roman" w:cs="Times New Roman"/>
               <w:noProof/>
@@ -834,7 +831,7 @@
               <w:lang w:eastAsia="ru-RU"/>
             </w:rPr>
           </w:pPr>
-          <w:hyperlink w:anchor="_Toc189775128" w:history="1">
+          <w:hyperlink w:anchor="_Toc189859318" w:history="1">
             <w:r>
               <w:rPr>
                 <w:rStyle w:val="a7"/>
@@ -873,7 +870,7 @@
                 <w:sz w:val="28"/>
                 <w:szCs w:val="28"/>
               </w:rPr>
-              <w:instrText xml:space="preserve"> PAGEREF _Toc189775128 \h </w:instrText>
+              <w:instrText xml:space="preserve"> PAGEREF _Toc189859318 \h </w:instrText>
             </w:r>
             <w:r>
               <w:rPr>
@@ -919,7 +916,6 @@
         <w:p>
           <w:pPr>
             <w:pStyle w:val="11"/>
-            <w:jc w:val="both"/>
             <w:rPr>
               <w:rFonts w:ascii="Times New Roman" w:eastAsiaTheme="minorEastAsia" w:hAnsi="Times New Roman" w:cs="Times New Roman"/>
               <w:noProof/>
@@ -928,7 +924,7 @@
               <w:lang w:eastAsia="ru-RU"/>
             </w:rPr>
           </w:pPr>
-          <w:hyperlink w:anchor="_Toc189775129" w:history="1">
+          <w:hyperlink w:anchor="_Toc189859319" w:history="1">
             <w:r>
               <w:rPr>
                 <w:rStyle w:val="a7"/>
@@ -967,7 +963,7 @@
                 <w:sz w:val="28"/>
                 <w:szCs w:val="28"/>
               </w:rPr>
-              <w:instrText xml:space="preserve"> PAGEREF _Toc189775129 \h </w:instrText>
+              <w:instrText xml:space="preserve"> PAGEREF _Toc189859319 \h </w:instrText>
             </w:r>
             <w:r>
               <w:rPr>
@@ -996,7 +992,7 @@
                 <w:sz w:val="28"/>
                 <w:szCs w:val="28"/>
               </w:rPr>
-              <w:t>10</w:t>
+              <w:t>12</w:t>
             </w:r>
             <w:r>
               <w:rPr>
@@ -1013,7 +1009,6 @@
         <w:p>
           <w:pPr>
             <w:pStyle w:val="11"/>
-            <w:jc w:val="both"/>
             <w:rPr>
               <w:rFonts w:ascii="Times New Roman" w:eastAsiaTheme="minorEastAsia" w:hAnsi="Times New Roman" w:cs="Times New Roman"/>
               <w:noProof/>
@@ -1022,7 +1017,7 @@
               <w:lang w:eastAsia="ru-RU"/>
             </w:rPr>
           </w:pPr>
-          <w:hyperlink w:anchor="_Toc189775130" w:history="1">
+          <w:hyperlink w:anchor="_Toc189859320" w:history="1">
             <w:r>
               <w:rPr>
                 <w:rStyle w:val="a7"/>
@@ -1061,101 +1056,7 @@
                 <w:sz w:val="28"/>
                 <w:szCs w:val="28"/>
               </w:rPr>
-              <w:instrText xml:space="preserve"> PAGEREF _Toc189775130 \h </w:instrText>
-            </w:r>
-            <w:r>
-              <w:rPr>
-                <w:rFonts w:ascii="Times New Roman" w:hAnsi="Times New Roman" w:cs="Times New Roman"/>
-                <w:noProof/>
-                <w:webHidden/>
-                <w:sz w:val="28"/>
-                <w:szCs w:val="28"/>
-              </w:rPr>
-            </w:r>
-            <w:r>
-              <w:rPr>
-                <w:rFonts w:ascii="Times New Roman" w:hAnsi="Times New Roman" w:cs="Times New Roman"/>
-                <w:noProof/>
-                <w:webHidden/>
-                <w:sz w:val="28"/>
-                <w:szCs w:val="28"/>
-              </w:rPr>
-              <w:fldChar w:fldCharType="separate"/>
-            </w:r>
-            <w:r>
-              <w:rPr>
-                <w:rFonts w:ascii="Times New Roman" w:hAnsi="Times New Roman" w:cs="Times New Roman"/>
-                <w:noProof/>
-                <w:webHidden/>
-                <w:sz w:val="28"/>
-                <w:szCs w:val="28"/>
-              </w:rPr>
-              <w:t>15</w:t>
-            </w:r>
-            <w:r>
-              <w:rPr>
-                <w:rFonts w:ascii="Times New Roman" w:hAnsi="Times New Roman" w:cs="Times New Roman"/>
-                <w:noProof/>
-                <w:webHidden/>
-                <w:sz w:val="28"/>
-                <w:szCs w:val="28"/>
-              </w:rPr>
-              <w:fldChar w:fldCharType="end"/>
-            </w:r>
-          </w:hyperlink>
-        </w:p>
-        <w:p>
-          <w:pPr>
-            <w:pStyle w:val="11"/>
-            <w:jc w:val="both"/>
-            <w:rPr>
-              <w:rFonts w:ascii="Times New Roman" w:eastAsiaTheme="minorEastAsia" w:hAnsi="Times New Roman" w:cs="Times New Roman"/>
-              <w:noProof/>
-              <w:sz w:val="28"/>
-              <w:szCs w:val="28"/>
-              <w:lang w:eastAsia="ru-RU"/>
-            </w:rPr>
-          </w:pPr>
-          <w:hyperlink w:anchor="_Toc189775131" w:history="1">
-            <w:r>
-              <w:rPr>
-                <w:rStyle w:val="a7"/>
-                <w:rFonts w:ascii="Times New Roman" w:hAnsi="Times New Roman" w:cs="Times New Roman"/>
-                <w:noProof/>
-                <w:sz w:val="28"/>
-                <w:szCs w:val="28"/>
-              </w:rPr>
-              <w:t>ГЛАВА 2. КОНСТРУКТОРСКАЯ ЧАСТЬ</w:t>
-            </w:r>
-            <w:r>
-              <w:rPr>
-                <w:rFonts w:ascii="Times New Roman" w:hAnsi="Times New Roman" w:cs="Times New Roman"/>
-                <w:noProof/>
-                <w:webHidden/>
-                <w:sz w:val="28"/>
-                <w:szCs w:val="28"/>
-              </w:rPr>
-              <w:tab/>
-            </w:r>
-            <w:r>
-              <w:rPr>
-                <w:rFonts w:ascii="Times New Roman" w:hAnsi="Times New Roman" w:cs="Times New Roman"/>
-                <w:noProof/>
-                <w:webHidden/>
-                <w:sz w:val="28"/>
-                <w:szCs w:val="28"/>
-              </w:rPr>
-              <w:fldChar w:fldCharType="begin"/>
-            </w:r>
-            <w:r>
-              <w:rPr>
-                <w:rFonts w:ascii="Times New Roman" w:hAnsi="Times New Roman" w:cs="Times New Roman"/>
-                <w:noProof/>
-                <w:webHidden/>
-                <w:sz w:val="28"/>
-                <w:szCs w:val="28"/>
-              </w:rPr>
-              <w:instrText xml:space="preserve"> PAGEREF _Toc189775131 \h </w:instrText>
+              <w:instrText xml:space="preserve"> PAGEREF _Toc189859320 \h </w:instrText>
             </w:r>
             <w:r>
               <w:rPr>
@@ -1201,7 +1102,6 @@
         <w:p>
           <w:pPr>
             <w:pStyle w:val="11"/>
-            <w:jc w:val="both"/>
             <w:rPr>
               <w:rFonts w:ascii="Times New Roman" w:eastAsiaTheme="minorEastAsia" w:hAnsi="Times New Roman" w:cs="Times New Roman"/>
               <w:noProof/>
@@ -1210,7 +1110,100 @@
               <w:lang w:eastAsia="ru-RU"/>
             </w:rPr>
           </w:pPr>
-          <w:hyperlink w:anchor="_Toc189775132" w:history="1">
+          <w:hyperlink w:anchor="_Toc189859321" w:history="1">
+            <w:r>
+              <w:rPr>
+                <w:rStyle w:val="a7"/>
+                <w:rFonts w:ascii="Times New Roman" w:hAnsi="Times New Roman" w:cs="Times New Roman"/>
+                <w:noProof/>
+                <w:sz w:val="28"/>
+                <w:szCs w:val="28"/>
+              </w:rPr>
+              <w:t>ГЛАВА 2. КОНСТРУКТОРСКАЯ ЧАСТЬ</w:t>
+            </w:r>
+            <w:r>
+              <w:rPr>
+                <w:rFonts w:ascii="Times New Roman" w:hAnsi="Times New Roman" w:cs="Times New Roman"/>
+                <w:noProof/>
+                <w:webHidden/>
+                <w:sz w:val="28"/>
+                <w:szCs w:val="28"/>
+              </w:rPr>
+              <w:tab/>
+            </w:r>
+            <w:r>
+              <w:rPr>
+                <w:rFonts w:ascii="Times New Roman" w:hAnsi="Times New Roman" w:cs="Times New Roman"/>
+                <w:noProof/>
+                <w:webHidden/>
+                <w:sz w:val="28"/>
+                <w:szCs w:val="28"/>
+              </w:rPr>
+              <w:fldChar w:fldCharType="begin"/>
+            </w:r>
+            <w:r>
+              <w:rPr>
+                <w:rFonts w:ascii="Times New Roman" w:hAnsi="Times New Roman" w:cs="Times New Roman"/>
+                <w:noProof/>
+                <w:webHidden/>
+                <w:sz w:val="28"/>
+                <w:szCs w:val="28"/>
+              </w:rPr>
+              <w:instrText xml:space="preserve"> PAGEREF _Toc189859321 \h </w:instrText>
+            </w:r>
+            <w:r>
+              <w:rPr>
+                <w:rFonts w:ascii="Times New Roman" w:hAnsi="Times New Roman" w:cs="Times New Roman"/>
+                <w:noProof/>
+                <w:webHidden/>
+                <w:sz w:val="28"/>
+                <w:szCs w:val="28"/>
+              </w:rPr>
+            </w:r>
+            <w:r>
+              <w:rPr>
+                <w:rFonts w:ascii="Times New Roman" w:hAnsi="Times New Roman" w:cs="Times New Roman"/>
+                <w:noProof/>
+                <w:webHidden/>
+                <w:sz w:val="28"/>
+                <w:szCs w:val="28"/>
+              </w:rPr>
+              <w:fldChar w:fldCharType="separate"/>
+            </w:r>
+            <w:r>
+              <w:rPr>
+                <w:rFonts w:ascii="Times New Roman" w:hAnsi="Times New Roman" w:cs="Times New Roman"/>
+                <w:noProof/>
+                <w:webHidden/>
+                <w:sz w:val="28"/>
+                <w:szCs w:val="28"/>
+              </w:rPr>
+              <w:t>17</w:t>
+            </w:r>
+            <w:r>
+              <w:rPr>
+                <w:rFonts w:ascii="Times New Roman" w:hAnsi="Times New Roman" w:cs="Times New Roman"/>
+                <w:noProof/>
+                <w:webHidden/>
+                <w:sz w:val="28"/>
+                <w:szCs w:val="28"/>
+              </w:rPr>
+              <w:fldChar w:fldCharType="end"/>
+            </w:r>
+          </w:hyperlink>
+        </w:p>
+        <w:p>
+          <w:pPr>
+            <w:pStyle w:val="11"/>
+            <w:rPr>
+              <w:rFonts w:ascii="Times New Roman" w:eastAsiaTheme="minorEastAsia" w:hAnsi="Times New Roman" w:cs="Times New Roman"/>
+              <w:noProof/>
+              <w:sz w:val="28"/>
+              <w:szCs w:val="28"/>
+              <w:lang w:eastAsia="ru-RU"/>
+            </w:rPr>
+          </w:pPr>
+          <w:hyperlink w:anchor="_Toc189859322" w:history="1">
             <w:r>
               <w:rPr>
                 <w:rStyle w:val="a7"/>
@@ -1249,7 +1242,7 @@
                 <w:sz w:val="28"/>
                 <w:szCs w:val="28"/>
               </w:rPr>
-              <w:instrText xml:space="preserve"> PAGEREF _Toc189775132 \h </w:instrText>
+              <w:instrText xml:space="preserve"> PAGEREF _Toc189859322 \h </w:instrText>
             </w:r>
             <w:r>
               <w:rPr>
@@ -1278,7 +1271,7 @@
                 <w:sz w:val="28"/>
                 <w:szCs w:val="28"/>
               </w:rPr>
-              <w:t>16</w:t>
+              <w:t>17</w:t>
             </w:r>
             <w:r>
               <w:rPr>
@@ -1295,7 +1288,6 @@
         <w:p>
           <w:pPr>
             <w:pStyle w:val="11"/>
-            <w:jc w:val="both"/>
             <w:rPr>
               <w:rFonts w:ascii="Times New Roman" w:eastAsiaTheme="minorEastAsia" w:hAnsi="Times New Roman" w:cs="Times New Roman"/>
               <w:noProof/>
@@ -1304,7 +1296,7 @@
               <w:lang w:eastAsia="ru-RU"/>
             </w:rPr>
           </w:pPr>
-          <w:hyperlink w:anchor="_Toc189775133" w:history="1">
+          <w:hyperlink w:anchor="_Toc189859323" w:history="1">
             <w:r>
               <w:rPr>
                 <w:rStyle w:val="a7"/>
@@ -1343,7 +1335,7 @@
                 <w:sz w:val="28"/>
                 <w:szCs w:val="28"/>
               </w:rPr>
-              <w:instrText xml:space="preserve"> PAGEREF _Toc189775133 \h </w:instrText>
+              <w:instrText xml:space="preserve"> PAGEREF _Toc189859323 \h </w:instrText>
             </w:r>
             <w:r>
               <w:rPr>
@@ -1372,7 +1364,7 @@
                 <w:sz w:val="28"/>
                 <w:szCs w:val="28"/>
               </w:rPr>
-              <w:t>18</w:t>
+              <w:t>20</w:t>
             </w:r>
             <w:r>
               <w:rPr>
@@ -1440,7 +1432,7 @@
           <w:spacing w:val="-2"/>
         </w:rPr>
       </w:pPr>
-      <w:bookmarkStart w:id="0" w:name="_Toc189775126"/>
+      <w:bookmarkStart w:id="0" w:name="_Toc189859316"/>
       <w:r>
         <w:rPr>
           <w:spacing w:val="-2"/>
@@ -1919,7 +1911,7 @@
           <w:rStyle w:val="ng-star-inserted"/>
         </w:rPr>
       </w:pPr>
-      <w:bookmarkStart w:id="1" w:name="_Toc189775127"/>
+      <w:bookmarkStart w:id="1" w:name="_Toc189859317"/>
       <w:r>
         <w:rPr>
           <w:rStyle w:val="ng-star-inserted"/>
@@ -1949,7 +1941,7 @@
           <w:rStyle w:val="ng-star-inserted"/>
         </w:rPr>
       </w:pPr>
-      <w:bookmarkStart w:id="2" w:name="_Toc189775128"/>
+      <w:bookmarkStart w:id="2" w:name="_Toc189859318"/>
       <w:r>
         <w:rPr>
           <w:rStyle w:val="ng-star-inserted"/>
@@ -2158,27 +2150,7 @@
           <w:szCs w:val="28"/>
           <w:lang w:eastAsia="ru-RU"/>
         </w:rPr>
-        <w:t>Работа с читателями: </w:t>
-      </w:r>
-      <w:r>
-        <w:rPr>
-          <w:rFonts w:ascii="Times New Roman" w:eastAsia="Times New Roman" w:hAnsi="Times New Roman" w:cs="Times New Roman"/>
-          <w:color w:val="000000" w:themeColor="text1"/>
-          <w:sz w:val="28"/>
-          <w:szCs w:val="28"/>
-          <w:lang w:eastAsia="ru-RU"/>
-        </w:rPr>
-        <w:t>д</w:t>
-      </w:r>
-      <w:r>
-        <w:rPr>
-          <w:rFonts w:ascii="Times New Roman" w:eastAsia="Times New Roman" w:hAnsi="Times New Roman" w:cs="Times New Roman"/>
-          <w:color w:val="000000" w:themeColor="text1"/>
-          <w:sz w:val="28"/>
-          <w:szCs w:val="28"/>
-          <w:lang w:eastAsia="ru-RU"/>
-        </w:rPr>
-        <w:t>ля эффективного обслуживания читателей, система должна обеспечивать быструю и удобную регистрацию новых пользователей. При регистрации в системе фиксируются стандартные данные: фамилия, имя, отчество, дата рождения, полный почтовый адрес и контактная информация (телефон, электронная почта). Хранение этой информации позволяет библиотекарям легко идентифицировать читателей, связываться с ними по возникшим вопросам, а также вести статистику пользователей библиотеки. Кроме того, система должна предоставлять возможность просмотра истории взаимодействия с каждым читателем, включая информацию о выданных и возвращенных книгах, а также наличие задолженностей по штрафам.</w:t>
+        <w:t>Работа с читателями: для эффективного обслуживания читателей, система должна обеспечивать быструю и удобную регистрацию новых пользователей. При регистрации в системе фиксируются стандартные данные: фамилия, имя, отчество, дата рождения, полный почтовый адрес и контактная информация (телефон, электронная почта). Хранение этой информации позволяет библиотекарям легко идентифицировать читателей, связываться с ними по возникшим вопросам, а также вести статистику пользователей библиотеки. Кроме того, система должна предоставлять возможность просмотра истории взаимодействия с каждым читателем, включая информацию о выданных и возвращенных книгах, а также наличие задолженностей по штрафам.</w:t>
       </w:r>
     </w:p>
     <w:p>
@@ -2202,27 +2174,7 @@
           <w:szCs w:val="28"/>
           <w:lang w:eastAsia="ru-RU"/>
         </w:rPr>
-        <w:t>Выдача и возврат книг: </w:t>
-      </w:r>
-      <w:r>
-        <w:rPr>
-          <w:rFonts w:ascii="Times New Roman" w:eastAsia="Times New Roman" w:hAnsi="Times New Roman" w:cs="Times New Roman"/>
-          <w:color w:val="000000" w:themeColor="text1"/>
-          <w:sz w:val="28"/>
-          <w:szCs w:val="28"/>
-          <w:lang w:eastAsia="ru-RU"/>
-        </w:rPr>
-        <w:t>ц</w:t>
-      </w:r>
-      <w:r>
-        <w:rPr>
-          <w:rFonts w:ascii="Times New Roman" w:eastAsia="Times New Roman" w:hAnsi="Times New Roman" w:cs="Times New Roman"/>
-          <w:color w:val="000000" w:themeColor="text1"/>
-          <w:sz w:val="28"/>
-          <w:szCs w:val="28"/>
-          <w:lang w:eastAsia="ru-RU"/>
-        </w:rPr>
-        <w:t>ентральным процессом в работе библиотеки является выдача и возврат книг. Система должна автоматизировать и упростить эти операции. При выдаче книги библиотекарь регистрирует в системе читателя, выбранную книгу, количество выдаваемых экземпляров, дату выдачи и расчетную дату возврата. При возврате книги фиксируется фактическая дата возврата и оценивается состояние возвращенной книги (на предмет повреждений). Автоматизация этого процесса позволяет контролировать соблюдение сроков возврата, вести точный учет книг, находящихся в обращении, и своевременно выявлять просроченную задолженность.</w:t>
+        <w:t>Выдача и возврат книг: центральным процессом в работе библиотеки является выдача и возврат книг. Система должна автоматизировать и упростить эти операции. При выдаче книги библиотекарь регистрирует в системе читателя, выбранную книгу, количество выдаваемых экземпляров, дату выдачи и расчетную дату возврата. При возврате книги фиксируется фактическая дата возврата и оценивается состояние возвращенной книги (на предмет повреждений). Автоматизация этого процесса позволяет контролировать соблюдение сроков возврата, вести точный учет книг, находящихся в обращении, и своевременно выявлять просроченную задолженность.</w:t>
       </w:r>
     </w:p>
     <w:p>
@@ -2246,27 +2198,7 @@
           <w:szCs w:val="28"/>
           <w:lang w:eastAsia="ru-RU"/>
         </w:rPr>
-        <w:t>Продление книг: </w:t>
-      </w:r>
-      <w:r>
-        <w:rPr>
-          <w:rFonts w:ascii="Times New Roman" w:eastAsia="Times New Roman" w:hAnsi="Times New Roman" w:cs="Times New Roman"/>
-          <w:color w:val="000000" w:themeColor="text1"/>
-          <w:sz w:val="28"/>
-          <w:szCs w:val="28"/>
-          <w:lang w:eastAsia="ru-RU"/>
-        </w:rPr>
-        <w:t>с</w:t>
-      </w:r>
-      <w:r>
-        <w:rPr>
-          <w:rFonts w:ascii="Times New Roman" w:eastAsia="Times New Roman" w:hAnsi="Times New Roman" w:cs="Times New Roman"/>
-          <w:color w:val="000000" w:themeColor="text1"/>
-          <w:sz w:val="28"/>
-          <w:szCs w:val="28"/>
-          <w:lang w:eastAsia="ru-RU"/>
-        </w:rPr>
-        <w:t>истема должна предусматривать возможность продления срока выдачи книг по запросу читателя. При продлении в системе регистрируется новая дата планируемого возврата, что позволяет избежать начисления необоснованных штрафов.</w:t>
+        <w:t>Продление книг: система должна предусматривать возможность продления срока выдачи книг по запросу читателя. При продлении в системе регистрируется новая дата планируемого возврата, что позволяет избежать начисления необоснованных штрафов.</w:t>
       </w:r>
     </w:p>
     <w:p>
@@ -2318,27 +2250,7 @@
           <w:szCs w:val="28"/>
           <w:lang w:eastAsia="ru-RU"/>
         </w:rPr>
-        <w:t>Учет читательских билетов: </w:t>
-      </w:r>
-      <w:r>
-        <w:rPr>
-          <w:rFonts w:ascii="Times New Roman" w:eastAsia="Times New Roman" w:hAnsi="Times New Roman" w:cs="Times New Roman"/>
-          <w:color w:val="000000" w:themeColor="text1"/>
-          <w:sz w:val="28"/>
-          <w:szCs w:val="28"/>
-          <w:lang w:eastAsia="ru-RU"/>
-        </w:rPr>
-        <w:t>ч</w:t>
-      </w:r>
-      <w:r>
-        <w:rPr>
-          <w:rFonts w:ascii="Times New Roman" w:eastAsia="Times New Roman" w:hAnsi="Times New Roman" w:cs="Times New Roman"/>
-          <w:color w:val="000000" w:themeColor="text1"/>
-          <w:sz w:val="28"/>
-          <w:szCs w:val="28"/>
-          <w:lang w:eastAsia="ru-RU"/>
-        </w:rPr>
-        <w:t>итательские билеты являются необходимым условием для пользования библиотекой. Система должна обеспечивать регистрацию и учет читательских билетов, храня информацию о читателе, дате выдачи билета, выбранном абонементе, сроке действия абонемента, а также возрастном рейтинге, установленном для данного билета. Система должна поддерживать различные типы абонементов, отличающиеся стоимостью и сроком действия, что позволяет библиотеке предоставлять гибкие условия обслуживания для разных категорий читателей. Продление читательских билетов также должно отражаться в системе с фиксацией новой даты окончания срока действия.</w:t>
+        <w:t>Учет читательских билетов: читательские билеты являются необходимым условием для пользования библиотекой. Система должна обеспечивать регистрацию и учет читательских билетов, храня информацию о читателе, дате выдачи билета, выбранном абонементе, сроке действия абонемента, а также возрастном рейтинге, установленном для данного билета. Система должна поддерживать различные типы абонементов, отличающиеся стоимостью и сроком действия, что позволяет библиотеке предоставлять гибкие условия обслуживания для разных категорий читателей. Продление читательских билетов также должно отражаться в системе с фиксацией новой даты окончания срока действия.</w:t>
       </w:r>
     </w:p>
     <w:p>
@@ -2362,27 +2274,7 @@
           <w:szCs w:val="28"/>
           <w:lang w:eastAsia="ru-RU"/>
         </w:rPr>
-        <w:t>Учет штрафов: </w:t>
-      </w:r>
-      <w:r>
-        <w:rPr>
-          <w:rFonts w:ascii="Times New Roman" w:eastAsia="Times New Roman" w:hAnsi="Times New Roman" w:cs="Times New Roman"/>
-          <w:color w:val="000000" w:themeColor="text1"/>
-          <w:sz w:val="28"/>
-          <w:szCs w:val="28"/>
-          <w:lang w:eastAsia="ru-RU"/>
-        </w:rPr>
-        <w:t>с</w:t>
-      </w:r>
-      <w:r>
-        <w:rPr>
-          <w:rFonts w:ascii="Times New Roman" w:eastAsia="Times New Roman" w:hAnsi="Times New Roman" w:cs="Times New Roman"/>
-          <w:color w:val="000000" w:themeColor="text1"/>
-          <w:sz w:val="28"/>
-          <w:szCs w:val="28"/>
-          <w:lang w:eastAsia="ru-RU"/>
-        </w:rPr>
-        <w:t>истема должна автоматически рассчитывать штрафы за просроченные книги на основании стоимости штрафа за день просрочки и количества просроченных дней. Должна быть предусмотрена возможность регистрации оплаты штрафов.</w:t>
+        <w:t>Учет штрафов: система должна автоматически рассчитывать штрафы за просроченные книги на основании стоимости штрафа за день просрочки и количества просроченных дней. Должна быть предусмотрена возможность регистрации оплаты штрафов.</w:t>
       </w:r>
     </w:p>
     <w:p>
@@ -2406,27 +2298,7 @@
           <w:szCs w:val="28"/>
           <w:lang w:eastAsia="ru-RU"/>
         </w:rPr>
-        <w:t>Закупка книг: </w:t>
-      </w:r>
-      <w:r>
-        <w:rPr>
-          <w:rFonts w:ascii="Times New Roman" w:eastAsia="Times New Roman" w:hAnsi="Times New Roman" w:cs="Times New Roman"/>
-          <w:color w:val="000000" w:themeColor="text1"/>
-          <w:sz w:val="28"/>
-          <w:szCs w:val="28"/>
-          <w:lang w:eastAsia="ru-RU"/>
-        </w:rPr>
-        <w:t>п</w:t>
-      </w:r>
-      <w:r>
-        <w:rPr>
-          <w:rFonts w:ascii="Times New Roman" w:eastAsia="Times New Roman" w:hAnsi="Times New Roman" w:cs="Times New Roman"/>
-          <w:color w:val="000000" w:themeColor="text1"/>
-          <w:sz w:val="28"/>
-          <w:szCs w:val="28"/>
-          <w:lang w:eastAsia="ru-RU"/>
-        </w:rPr>
-        <w:t>роцесс закупки новых книг должен быть автоматизирован. Система должна позволять создавать заказы на закупку, указывая поставщика (или издательство), список заказываемых книг и их количество. Необходимо отслеживать статус заказа (сформирован, оплачен, в пути, получен).</w:t>
+        <w:t>Закупка книг: процесс закупки новых книг должен быть автоматизирован. Система должна позволять создавать заказы на закупку, указывая поставщика (или издательство), список заказываемых книг и их количество. Необходимо отслеживать статус заказа (сформирован, оплачен, в пути, получен).</w:t>
       </w:r>
     </w:p>
     <w:p>
@@ -2450,27 +2322,7 @@
           <w:szCs w:val="28"/>
           <w:lang w:eastAsia="ru-RU"/>
         </w:rPr>
-        <w:t>Списание книг: </w:t>
-      </w:r>
-      <w:r>
-        <w:rPr>
-          <w:rFonts w:ascii="Times New Roman" w:eastAsia="Times New Roman" w:hAnsi="Times New Roman" w:cs="Times New Roman"/>
-          <w:color w:val="000000" w:themeColor="text1"/>
-          <w:sz w:val="28"/>
-          <w:szCs w:val="28"/>
-          <w:lang w:eastAsia="ru-RU"/>
-        </w:rPr>
-        <w:t>с</w:t>
-      </w:r>
-      <w:r>
-        <w:rPr>
-          <w:rFonts w:ascii="Times New Roman" w:eastAsia="Times New Roman" w:hAnsi="Times New Roman" w:cs="Times New Roman"/>
-          <w:color w:val="000000" w:themeColor="text1"/>
-          <w:sz w:val="28"/>
-          <w:szCs w:val="28"/>
-          <w:lang w:eastAsia="ru-RU"/>
-        </w:rPr>
-        <w:t>истема должна позволять списывать книги с учетом причины списания (износ, повреждение, утрата).</w:t>
+        <w:t>Списание книг: система должна позволять списывать книги с учетом причины списания (износ, повреждение, утрата).</w:t>
       </w:r>
     </w:p>
     <w:p>
@@ -2494,27 +2346,7 @@
           <w:szCs w:val="28"/>
           <w:lang w:eastAsia="ru-RU"/>
         </w:rPr>
-        <w:t>Учет пожертвований: </w:t>
-      </w:r>
-      <w:r>
-        <w:rPr>
-          <w:rFonts w:ascii="Times New Roman" w:eastAsia="Times New Roman" w:hAnsi="Times New Roman" w:cs="Times New Roman"/>
-          <w:color w:val="000000" w:themeColor="text1"/>
-          <w:sz w:val="28"/>
-          <w:szCs w:val="28"/>
-          <w:lang w:eastAsia="ru-RU"/>
-        </w:rPr>
-        <w:t>б</w:t>
-      </w:r>
-      <w:r>
-        <w:rPr>
-          <w:rFonts w:ascii="Times New Roman" w:eastAsia="Times New Roman" w:hAnsi="Times New Roman" w:cs="Times New Roman"/>
-          <w:color w:val="000000" w:themeColor="text1"/>
-          <w:sz w:val="28"/>
-          <w:szCs w:val="28"/>
-          <w:lang w:eastAsia="ru-RU"/>
-        </w:rPr>
-        <w:t>иблиотеки часто получают книги в качестве пожертвований. Система должна предусматривать функционал для регистрации пожертвованных книг с указанием жертвователя и списка книг.</w:t>
+        <w:t>Учет пожертвований: библиотеки часто получают книги в качестве пожертвований. Система должна предусматривать функционал для регистрации пожертвованных книг с указанием жертвователя и списка книг.</w:t>
       </w:r>
     </w:p>
     <w:p>
@@ -2538,27 +2370,7 @@
           <w:szCs w:val="28"/>
           <w:lang w:eastAsia="ru-RU"/>
         </w:rPr>
-        <w:t>Отчетность: </w:t>
-      </w:r>
-      <w:r>
-        <w:rPr>
-          <w:rFonts w:ascii="Times New Roman" w:eastAsia="Times New Roman" w:hAnsi="Times New Roman" w:cs="Times New Roman"/>
-          <w:color w:val="000000" w:themeColor="text1"/>
-          <w:sz w:val="28"/>
-          <w:szCs w:val="28"/>
-          <w:lang w:eastAsia="ru-RU"/>
-        </w:rPr>
-        <w:t>д</w:t>
-      </w:r>
-      <w:r>
-        <w:rPr>
-          <w:rFonts w:ascii="Times New Roman" w:eastAsia="Times New Roman" w:hAnsi="Times New Roman" w:cs="Times New Roman"/>
-          <w:color w:val="000000" w:themeColor="text1"/>
-          <w:sz w:val="28"/>
-          <w:szCs w:val="28"/>
-          <w:lang w:eastAsia="ru-RU"/>
-        </w:rPr>
-        <w:t>ля анализа работы библиотеки и принятия управленческих решений система должна формировать различные отчеты. Например, отчеты по остаткам книг, популярности книг среди читателей, читателям с просроченными книгами, закупкам и списаниям.</w:t>
+        <w:t>Отчетность: для анализа работы библиотеки и принятия управленческих решений система должна формировать различные отчеты. Например, отчеты по остаткам книг, популярности книг среди читателей, читателям с просроченными книгами, закупкам и списаниям.</w:t>
       </w:r>
     </w:p>
     <w:p>
@@ -2582,27 +2394,7 @@
           <w:szCs w:val="28"/>
           <w:lang w:eastAsia="ru-RU"/>
         </w:rPr>
-        <w:t>Сотрудники, отделы и должности</w:t>
-      </w:r>
-      <w:r>
-        <w:rPr>
-          <w:rFonts w:ascii="Times New Roman" w:eastAsia="Times New Roman" w:hAnsi="Times New Roman" w:cs="Times New Roman"/>
-          <w:color w:val="000000" w:themeColor="text1"/>
-          <w:sz w:val="28"/>
-          <w:szCs w:val="28"/>
-          <w:lang w:eastAsia="ru-RU"/>
-        </w:rPr>
-        <w:t>: д</w:t>
-      </w:r>
-      <w:r>
-        <w:rPr>
-          <w:rFonts w:ascii="Times New Roman" w:eastAsia="Times New Roman" w:hAnsi="Times New Roman" w:cs="Times New Roman"/>
-          <w:color w:val="000000" w:themeColor="text1"/>
-          <w:sz w:val="28"/>
-          <w:szCs w:val="28"/>
-          <w:lang w:eastAsia="ru-RU"/>
-        </w:rPr>
-        <w:t>ля обеспечения бесперебойной работы библиотеки и корректного функционирования информационной системы, в библиотеке выделены следующие отделы и должности:</w:t>
+        <w:t>Сотрудники, отделы и должности: для обеспечения бесперебойной работы библиотеки и корректного функционирования информационной системы, в библиотеке выделены следующие отделы и должности:</w:t>
       </w:r>
     </w:p>
     <w:p>
@@ -2644,27 +2436,27 @@
           <w:szCs w:val="28"/>
           <w:lang w:eastAsia="ru-RU"/>
         </w:rPr>
-        <w:t>Отдел обслуживания читателей: </w:t>
-      </w:r>
-      <w:r>
-        <w:rPr>
-          <w:rFonts w:ascii="Times New Roman" w:eastAsia="Times New Roman" w:hAnsi="Times New Roman" w:cs="Times New Roman"/>
-          <w:color w:val="000000" w:themeColor="text1"/>
-          <w:sz w:val="28"/>
-          <w:szCs w:val="28"/>
-          <w:lang w:eastAsia="ru-RU"/>
-        </w:rPr>
-        <w:t>б</w:t>
-      </w:r>
-      <w:r>
-        <w:rPr>
-          <w:rFonts w:ascii="Times New Roman" w:eastAsia="Times New Roman" w:hAnsi="Times New Roman" w:cs="Times New Roman"/>
-          <w:color w:val="000000" w:themeColor="text1"/>
-          <w:sz w:val="28"/>
-          <w:szCs w:val="28"/>
-          <w:lang w:eastAsia="ru-RU"/>
-        </w:rPr>
-        <w:t>иблиотекари этого отдела взаимодействуют с читателями, оформляют выдачу и возврат книг, проводят регистрацию новых читателей, оформляют и продлевают читательские билеты, а также взимают штрафы. В системе они работают с документами "</w:t>
+        <w:t>Отдел обслуживания читателей: библиотекари этого отдела взаимодействуют с читателями, оформляют выдачу и возврат книг, проводят регистрацию новых читателей, оформляют и продлевают читательские билеты, а также взимают штрафы</w:t>
+      </w:r>
+      <w:r>
+        <w:rPr>
+          <w:rFonts w:ascii="Times New Roman" w:eastAsia="Times New Roman" w:hAnsi="Times New Roman" w:cs="Times New Roman"/>
+          <w:color w:val="000000" w:themeColor="text1"/>
+          <w:sz w:val="28"/>
+          <w:szCs w:val="28"/>
+          <w:lang w:eastAsia="ru-RU"/>
+        </w:rPr>
+        <w:t xml:space="preserve"> (Рисунок 1)</w:t>
+      </w:r>
+      <w:r>
+        <w:rPr>
+          <w:rFonts w:ascii="Times New Roman" w:eastAsia="Times New Roman" w:hAnsi="Times New Roman" w:cs="Times New Roman"/>
+          <w:color w:val="000000" w:themeColor="text1"/>
+          <w:sz w:val="28"/>
+          <w:szCs w:val="28"/>
+          <w:lang w:eastAsia="ru-RU"/>
+        </w:rPr>
+        <w:t>. В системе они работают с документами "</w:t>
       </w:r>
       <w:proofErr w:type="spellStart"/>
       <w:r>
@@ -2777,6 +2569,172 @@
         <w:t>".</w:t>
       </w:r>
     </w:p>
+    <w:p>
+      <w:pPr>
+        <w:keepNext/>
+        <w:spacing w:after="0" w:line="360" w:lineRule="auto"/>
+        <w:jc w:val="center"/>
+      </w:pPr>
+      <w:r>
+        <w:rPr>
+          <w:rFonts w:ascii="Times New Roman" w:eastAsia="Times New Roman" w:hAnsi="Times New Roman" w:cs="Times New Roman"/>
+          <w:color w:val="000000" w:themeColor="text1"/>
+          <w:sz w:val="28"/>
+          <w:szCs w:val="28"/>
+          <w:lang w:eastAsia="ru-RU"/>
+        </w:rPr>
+        <w:drawing>
+          <wp:inline distT="0" distB="0" distL="0" distR="0" wp14:anchorId="63ACB067" wp14:editId="56CDE455">
+            <wp:extent cx="6122670" cy="2685415"/>
+            <wp:effectExtent l="0" t="0" r="0" b="635"/>
+            <wp:docPr id="11" name="Рисунок 10">
+              <a:extLst xmlns:a="http://schemas.openxmlformats.org/drawingml/2006/main">
+                <a:ext uri="{FF2B5EF4-FFF2-40B4-BE49-F238E27FC236}">
+                  <a16:creationId xmlns:a16="http://schemas.microsoft.com/office/drawing/2014/main" id="{0EF736D1-F0D5-4A1B-A306-F2D17A515B0F}"/>
+                </a:ext>
+              </a:extLst>
+            </wp:docPr>
+            <wp:cNvGraphicFramePr>
+              <a:graphicFrameLocks xmlns:a="http://schemas.openxmlformats.org/drawingml/2006/main" noChangeAspect="1"/>
+            </wp:cNvGraphicFramePr>
+            <a:graphic xmlns:a="http://schemas.openxmlformats.org/drawingml/2006/main">
+              <a:graphicData uri="http://schemas.openxmlformats.org/drawingml/2006/picture">
+                <pic:pic xmlns:pic="http://schemas.openxmlformats.org/drawingml/2006/picture">
+                  <pic:nvPicPr>
+                    <pic:cNvPr id="11" name="Рисунок 10">
+                      <a:extLst>
+                        <a:ext uri="{FF2B5EF4-FFF2-40B4-BE49-F238E27FC236}">
+                          <a16:creationId xmlns:a16="http://schemas.microsoft.com/office/drawing/2014/main" id="{0EF736D1-F0D5-4A1B-A306-F2D17A515B0F}"/>
+                        </a:ext>
+                      </a:extLst>
+                    </pic:cNvPr>
+                    <pic:cNvPicPr>
+                      <a:picLocks noChangeAspect="1"/>
+                    </pic:cNvPicPr>
+                  </pic:nvPicPr>
+                  <pic:blipFill>
+                    <a:blip r:embed="rId9"/>
+                    <a:stretch>
+                      <a:fillRect/>
+                    </a:stretch>
+                  </pic:blipFill>
+                  <pic:spPr>
+                    <a:xfrm>
+                      <a:off x="0" y="0"/>
+                      <a:ext cx="6122670" cy="2685415"/>
+                    </a:xfrm>
+                    <a:prstGeom prst="rect">
+                      <a:avLst/>
+                    </a:prstGeom>
+                  </pic:spPr>
+                </pic:pic>
+              </a:graphicData>
+            </a:graphic>
+          </wp:inline>
+        </w:drawing>
+      </w:r>
+    </w:p>
+    <w:p>
+      <w:pPr>
+        <w:pStyle w:val="ad"/>
+        <w:jc w:val="center"/>
+        <w:rPr>
+          <w:rFonts w:ascii="Times New Roman" w:eastAsia="Times New Roman" w:hAnsi="Times New Roman" w:cs="Times New Roman"/>
+          <w:i w:val="0"/>
+          <w:iCs w:val="0"/>
+          <w:color w:val="000000" w:themeColor="text1"/>
+          <w:sz w:val="28"/>
+          <w:szCs w:val="28"/>
+          <w:lang w:eastAsia="ru-RU"/>
+        </w:rPr>
+      </w:pPr>
+      <w:r>
+        <w:rPr>
+          <w:rFonts w:ascii="Times New Roman" w:eastAsia="Times New Roman" w:hAnsi="Times New Roman" w:cs="Times New Roman"/>
+          <w:i w:val="0"/>
+          <w:iCs w:val="0"/>
+          <w:color w:val="000000" w:themeColor="text1"/>
+          <w:sz w:val="28"/>
+          <w:szCs w:val="28"/>
+          <w:lang w:eastAsia="ru-RU"/>
+        </w:rPr>
+        <w:t xml:space="preserve">Рисунок </w:t>
+      </w:r>
+      <w:r>
+        <w:rPr>
+          <w:rFonts w:ascii="Times New Roman" w:eastAsia="Times New Roman" w:hAnsi="Times New Roman" w:cs="Times New Roman"/>
+          <w:i w:val="0"/>
+          <w:iCs w:val="0"/>
+          <w:color w:val="000000" w:themeColor="text1"/>
+          <w:sz w:val="28"/>
+          <w:szCs w:val="28"/>
+          <w:lang w:eastAsia="ru-RU"/>
+        </w:rPr>
+        <w:fldChar w:fldCharType="begin"/>
+      </w:r>
+      <w:r>
+        <w:rPr>
+          <w:rFonts w:ascii="Times New Roman" w:eastAsia="Times New Roman" w:hAnsi="Times New Roman" w:cs="Times New Roman"/>
+          <w:i w:val="0"/>
+          <w:iCs w:val="0"/>
+          <w:color w:val="000000" w:themeColor="text1"/>
+          <w:sz w:val="28"/>
+          <w:szCs w:val="28"/>
+          <w:lang w:eastAsia="ru-RU"/>
+        </w:rPr>
+        <w:instrText xml:space="preserve"> SEQ Рисунок \* ARABIC </w:instrText>
+      </w:r>
+      <w:r>
+        <w:rPr>
+          <w:rFonts w:ascii="Times New Roman" w:eastAsia="Times New Roman" w:hAnsi="Times New Roman" w:cs="Times New Roman"/>
+          <w:i w:val="0"/>
+          <w:iCs w:val="0"/>
+          <w:color w:val="000000" w:themeColor="text1"/>
+          <w:sz w:val="28"/>
+          <w:szCs w:val="28"/>
+          <w:lang w:eastAsia="ru-RU"/>
+        </w:rPr>
+        <w:fldChar w:fldCharType="separate"/>
+      </w:r>
+      <w:r>
+        <w:rPr>
+          <w:rFonts w:ascii="Times New Roman" w:eastAsia="Times New Roman" w:hAnsi="Times New Roman" w:cs="Times New Roman"/>
+          <w:i w:val="0"/>
+          <w:iCs w:val="0"/>
+          <w:noProof/>
+          <w:color w:val="000000" w:themeColor="text1"/>
+          <w:sz w:val="28"/>
+          <w:szCs w:val="28"/>
+          <w:lang w:eastAsia="ru-RU"/>
+        </w:rPr>
+        <w:t>1</w:t>
+      </w:r>
+      <w:r>
+        <w:rPr>
+          <w:rFonts w:ascii="Times New Roman" w:eastAsia="Times New Roman" w:hAnsi="Times New Roman" w:cs="Times New Roman"/>
+          <w:i w:val="0"/>
+          <w:iCs w:val="0"/>
+          <w:color w:val="000000" w:themeColor="text1"/>
+          <w:sz w:val="28"/>
+          <w:szCs w:val="28"/>
+          <w:lang w:eastAsia="ru-RU"/>
+        </w:rPr>
+        <w:fldChar w:fldCharType="end"/>
+      </w:r>
+      <w:r>
+        <w:rPr>
+          <w:rFonts w:ascii="Times New Roman" w:eastAsia="Times New Roman" w:hAnsi="Times New Roman" w:cs="Times New Roman"/>
+          <w:i w:val="0"/>
+          <w:iCs w:val="0"/>
+          <w:color w:val="000000" w:themeColor="text1"/>
+          <w:sz w:val="28"/>
+          <w:szCs w:val="28"/>
+          <w:lang w:eastAsia="ru-RU"/>
+        </w:rPr>
+        <w:t xml:space="preserve"> - Сценарии работы роли "библиотекарь" в ИС.</w:t>
+      </w:r>
+    </w:p>
+    <w:p/>
     <w:p>
       <w:pPr>
         <w:numPr>
@@ -2802,27 +2760,27 @@
           <w:szCs w:val="28"/>
           <w:lang w:eastAsia="ru-RU"/>
         </w:rPr>
-        <w:t>Отдел комплектования и обработки литературы: </w:t>
-      </w:r>
-      <w:r>
-        <w:rPr>
-          <w:rFonts w:ascii="Times New Roman" w:eastAsia="Times New Roman" w:hAnsi="Times New Roman" w:cs="Times New Roman"/>
-          <w:color w:val="000000" w:themeColor="text1"/>
-          <w:sz w:val="28"/>
-          <w:szCs w:val="28"/>
-          <w:lang w:eastAsia="ru-RU"/>
-        </w:rPr>
-        <w:t>с</w:t>
-      </w:r>
-      <w:r>
-        <w:rPr>
-          <w:rFonts w:ascii="Times New Roman" w:eastAsia="Times New Roman" w:hAnsi="Times New Roman" w:cs="Times New Roman"/>
-          <w:color w:val="000000" w:themeColor="text1"/>
-          <w:sz w:val="28"/>
-          <w:szCs w:val="28"/>
-          <w:lang w:eastAsia="ru-RU"/>
-        </w:rPr>
-        <w:t>отрудники этого отдела (библиографы, заведующий отделом) отвечают за формирование и обновление книжного фонда. Они проводят закупку новых книг, регистрируют их поступление в библиотеку, списывают устаревшую или поврежденную литературу, а также оформляют пожертвования. В системе они используют документы "</w:t>
+        <w:t>Отдел комплектования и обработки литературы: сотрудники этого отдела (библиографы, заведующий отделом) отвечают за формирование и обновление книжного фонда</w:t>
+      </w:r>
+      <w:r>
+        <w:rPr>
+          <w:rFonts w:ascii="Times New Roman" w:eastAsia="Times New Roman" w:hAnsi="Times New Roman" w:cs="Times New Roman"/>
+          <w:color w:val="000000" w:themeColor="text1"/>
+          <w:sz w:val="28"/>
+          <w:szCs w:val="28"/>
+          <w:lang w:eastAsia="ru-RU"/>
+        </w:rPr>
+        <w:t xml:space="preserve"> (Рисунок 2)</w:t>
+      </w:r>
+      <w:r>
+        <w:rPr>
+          <w:rFonts w:ascii="Times New Roman" w:eastAsia="Times New Roman" w:hAnsi="Times New Roman" w:cs="Times New Roman"/>
+          <w:color w:val="000000" w:themeColor="text1"/>
+          <w:sz w:val="28"/>
+          <w:szCs w:val="28"/>
+          <w:lang w:eastAsia="ru-RU"/>
+        </w:rPr>
+        <w:t>. Они проводят закупку новых книг, регистрируют их поступление в библиотеку, списывают устаревшую или поврежденную литературу, а также оформляют пожертвования. В системе они используют документы "</w:t>
       </w:r>
       <w:proofErr w:type="spellStart"/>
       <w:r>
@@ -2891,6 +2849,173 @@
         <w:t>", "Пожертвование".</w:t>
       </w:r>
     </w:p>
+    <w:p>
+      <w:pPr>
+        <w:keepNext/>
+        <w:spacing w:after="0" w:line="360" w:lineRule="auto"/>
+        <w:jc w:val="center"/>
+      </w:pPr>
+      <w:r>
+        <w:rPr>
+          <w:rFonts w:ascii="Times New Roman" w:eastAsia="Times New Roman" w:hAnsi="Times New Roman" w:cs="Times New Roman"/>
+          <w:color w:val="000000" w:themeColor="text1"/>
+          <w:sz w:val="28"/>
+          <w:szCs w:val="28"/>
+          <w:lang w:eastAsia="ru-RU"/>
+        </w:rPr>
+        <w:lastRenderedPageBreak/>
+        <w:drawing>
+          <wp:inline distT="0" distB="0" distL="0" distR="0" wp14:anchorId="5926CF42" wp14:editId="3F3D2DEF">
+            <wp:extent cx="5211867" cy="5017273"/>
+            <wp:effectExtent l="0" t="0" r="0" b="0"/>
+            <wp:docPr id="3" name="Рисунок 2">
+              <a:extLst xmlns:a="http://schemas.openxmlformats.org/drawingml/2006/main">
+                <a:ext uri="{FF2B5EF4-FFF2-40B4-BE49-F238E27FC236}">
+                  <a16:creationId xmlns:a16="http://schemas.microsoft.com/office/drawing/2014/main" id="{C0853FFA-5492-4BA6-B09D-E8D8FD76B22B}"/>
+                </a:ext>
+              </a:extLst>
+            </wp:docPr>
+            <wp:cNvGraphicFramePr>
+              <a:graphicFrameLocks xmlns:a="http://schemas.openxmlformats.org/drawingml/2006/main" noChangeAspect="1"/>
+            </wp:cNvGraphicFramePr>
+            <a:graphic xmlns:a="http://schemas.openxmlformats.org/drawingml/2006/main">
+              <a:graphicData uri="http://schemas.openxmlformats.org/drawingml/2006/picture">
+                <pic:pic xmlns:pic="http://schemas.openxmlformats.org/drawingml/2006/picture">
+                  <pic:nvPicPr>
+                    <pic:cNvPr id="3" name="Рисунок 2">
+                      <a:extLst>
+                        <a:ext uri="{FF2B5EF4-FFF2-40B4-BE49-F238E27FC236}">
+                          <a16:creationId xmlns:a16="http://schemas.microsoft.com/office/drawing/2014/main" id="{C0853FFA-5492-4BA6-B09D-E8D8FD76B22B}"/>
+                        </a:ext>
+                      </a:extLst>
+                    </pic:cNvPr>
+                    <pic:cNvPicPr>
+                      <a:picLocks noChangeAspect="1"/>
+                    </pic:cNvPicPr>
+                  </pic:nvPicPr>
+                  <pic:blipFill>
+                    <a:blip r:embed="rId10"/>
+                    <a:stretch>
+                      <a:fillRect/>
+                    </a:stretch>
+                  </pic:blipFill>
+                  <pic:spPr>
+                    <a:xfrm>
+                      <a:off x="0" y="0"/>
+                      <a:ext cx="5224586" cy="5029517"/>
+                    </a:xfrm>
+                    <a:prstGeom prst="rect">
+                      <a:avLst/>
+                    </a:prstGeom>
+                  </pic:spPr>
+                </pic:pic>
+              </a:graphicData>
+            </a:graphic>
+          </wp:inline>
+        </w:drawing>
+      </w:r>
+    </w:p>
+    <w:p>
+      <w:pPr>
+        <w:pStyle w:val="ad"/>
+        <w:jc w:val="center"/>
+        <w:rPr>
+          <w:rFonts w:ascii="Times New Roman" w:eastAsia="Times New Roman" w:hAnsi="Times New Roman" w:cs="Times New Roman"/>
+          <w:i w:val="0"/>
+          <w:iCs w:val="0"/>
+          <w:color w:val="000000" w:themeColor="text1"/>
+          <w:sz w:val="28"/>
+          <w:szCs w:val="28"/>
+          <w:lang w:eastAsia="ru-RU"/>
+        </w:rPr>
+      </w:pPr>
+      <w:r>
+        <w:rPr>
+          <w:rFonts w:ascii="Times New Roman" w:eastAsia="Times New Roman" w:hAnsi="Times New Roman" w:cs="Times New Roman"/>
+          <w:i w:val="0"/>
+          <w:iCs w:val="0"/>
+          <w:color w:val="000000" w:themeColor="text1"/>
+          <w:sz w:val="28"/>
+          <w:szCs w:val="28"/>
+          <w:lang w:eastAsia="ru-RU"/>
+        </w:rPr>
+        <w:t xml:space="preserve">Рисунок </w:t>
+      </w:r>
+      <w:r>
+        <w:rPr>
+          <w:rFonts w:ascii="Times New Roman" w:eastAsia="Times New Roman" w:hAnsi="Times New Roman" w:cs="Times New Roman"/>
+          <w:i w:val="0"/>
+          <w:iCs w:val="0"/>
+          <w:color w:val="000000" w:themeColor="text1"/>
+          <w:sz w:val="28"/>
+          <w:szCs w:val="28"/>
+          <w:lang w:eastAsia="ru-RU"/>
+        </w:rPr>
+        <w:fldChar w:fldCharType="begin"/>
+      </w:r>
+      <w:r>
+        <w:rPr>
+          <w:rFonts w:ascii="Times New Roman" w:eastAsia="Times New Roman" w:hAnsi="Times New Roman" w:cs="Times New Roman"/>
+          <w:i w:val="0"/>
+          <w:iCs w:val="0"/>
+          <w:color w:val="000000" w:themeColor="text1"/>
+          <w:sz w:val="28"/>
+          <w:szCs w:val="28"/>
+          <w:lang w:eastAsia="ru-RU"/>
+        </w:rPr>
+        <w:instrText xml:space="preserve"> SEQ Рисунок \* ARABIC </w:instrText>
+      </w:r>
+      <w:r>
+        <w:rPr>
+          <w:rFonts w:ascii="Times New Roman" w:eastAsia="Times New Roman" w:hAnsi="Times New Roman" w:cs="Times New Roman"/>
+          <w:i w:val="0"/>
+          <w:iCs w:val="0"/>
+          <w:color w:val="000000" w:themeColor="text1"/>
+          <w:sz w:val="28"/>
+          <w:szCs w:val="28"/>
+          <w:lang w:eastAsia="ru-RU"/>
+        </w:rPr>
+        <w:fldChar w:fldCharType="separate"/>
+      </w:r>
+      <w:r>
+        <w:rPr>
+          <w:rFonts w:ascii="Times New Roman" w:eastAsia="Times New Roman" w:hAnsi="Times New Roman" w:cs="Times New Roman"/>
+          <w:i w:val="0"/>
+          <w:iCs w:val="0"/>
+          <w:noProof/>
+          <w:color w:val="000000" w:themeColor="text1"/>
+          <w:sz w:val="28"/>
+          <w:szCs w:val="28"/>
+          <w:lang w:eastAsia="ru-RU"/>
+        </w:rPr>
+        <w:t>2</w:t>
+      </w:r>
+      <w:r>
+        <w:rPr>
+          <w:rFonts w:ascii="Times New Roman" w:eastAsia="Times New Roman" w:hAnsi="Times New Roman" w:cs="Times New Roman"/>
+          <w:i w:val="0"/>
+          <w:iCs w:val="0"/>
+          <w:color w:val="000000" w:themeColor="text1"/>
+          <w:sz w:val="28"/>
+          <w:szCs w:val="28"/>
+          <w:lang w:eastAsia="ru-RU"/>
+        </w:rPr>
+        <w:fldChar w:fldCharType="end"/>
+      </w:r>
+      <w:r>
+        <w:rPr>
+          <w:rFonts w:ascii="Times New Roman" w:eastAsia="Times New Roman" w:hAnsi="Times New Roman" w:cs="Times New Roman"/>
+          <w:i w:val="0"/>
+          <w:iCs w:val="0"/>
+          <w:color w:val="000000" w:themeColor="text1"/>
+          <w:sz w:val="28"/>
+          <w:szCs w:val="28"/>
+          <w:lang w:eastAsia="ru-RU"/>
+        </w:rPr>
+        <w:t xml:space="preserve"> - Сценарии работы роли "комплектатор" в ИС.</w:t>
+      </w:r>
+    </w:p>
+    <w:p/>
     <w:p>
       <w:pPr>
         <w:numPr>
@@ -2916,27 +3041,193 @@
           <w:szCs w:val="28"/>
           <w:lang w:eastAsia="ru-RU"/>
         </w:rPr>
-        <w:t>Административно-управленческий отдел: </w:t>
-      </w:r>
-      <w:r>
-        <w:rPr>
-          <w:rFonts w:ascii="Times New Roman" w:eastAsia="Times New Roman" w:hAnsi="Times New Roman" w:cs="Times New Roman"/>
-          <w:color w:val="000000" w:themeColor="text1"/>
-          <w:sz w:val="28"/>
-          <w:szCs w:val="28"/>
-          <w:lang w:eastAsia="ru-RU"/>
-        </w:rPr>
-        <w:t>р</w:t>
-      </w:r>
-      <w:r>
-        <w:rPr>
-          <w:rFonts w:ascii="Times New Roman" w:eastAsia="Times New Roman" w:hAnsi="Times New Roman" w:cs="Times New Roman"/>
-          <w:color w:val="000000" w:themeColor="text1"/>
-          <w:sz w:val="28"/>
-          <w:szCs w:val="28"/>
-          <w:lang w:eastAsia="ru-RU"/>
-        </w:rPr>
-        <w:t>уководители (директор, заместитель директора) и администраторы системы имеют полный доступ к функционалу ИС. Они отвечают за общее управление библиотекой, настройку системы, управление пользователями и их правами доступа, а также формирование отчетности. Руководители, в отличие от администраторов, могут быть ограничены в правах на удаление информации.</w:t>
+        <w:t>Административно-управленческий отдел: руководители (директор, заместитель директора) и администраторы системы имеют полный доступ к функционалу ИС</w:t>
+      </w:r>
+      <w:r>
+        <w:rPr>
+          <w:rFonts w:ascii="Times New Roman" w:eastAsia="Times New Roman" w:hAnsi="Times New Roman" w:cs="Times New Roman"/>
+          <w:color w:val="000000" w:themeColor="text1"/>
+          <w:sz w:val="28"/>
+          <w:szCs w:val="28"/>
+          <w:lang w:eastAsia="ru-RU"/>
+        </w:rPr>
+        <w:t xml:space="preserve"> (Рисунок 3)</w:t>
+      </w:r>
+      <w:r>
+        <w:rPr>
+          <w:rFonts w:ascii="Times New Roman" w:eastAsia="Times New Roman" w:hAnsi="Times New Roman" w:cs="Times New Roman"/>
+          <w:color w:val="000000" w:themeColor="text1"/>
+          <w:sz w:val="28"/>
+          <w:szCs w:val="28"/>
+          <w:lang w:eastAsia="ru-RU"/>
+        </w:rPr>
+        <w:t>. Они отвечают за общее управление библиотекой, настройку системы, управление пользователями и их правами доступа, а также формирование отчетности. Руководители, в отличие от администраторов, могут быть ограничены в правах на удаление информации.</w:t>
+      </w:r>
+    </w:p>
+    <w:p>
+      <w:pPr>
+        <w:keepNext/>
+        <w:spacing w:after="0" w:line="360" w:lineRule="auto"/>
+        <w:jc w:val="center"/>
+      </w:pPr>
+      <w:r>
+        <w:rPr>
+          <w:rFonts w:ascii="Times New Roman" w:eastAsia="Times New Roman" w:hAnsi="Times New Roman" w:cs="Times New Roman"/>
+          <w:color w:val="000000" w:themeColor="text1"/>
+          <w:sz w:val="28"/>
+          <w:szCs w:val="28"/>
+          <w:lang w:eastAsia="ru-RU"/>
+        </w:rPr>
+        <w:lastRenderedPageBreak/>
+        <w:drawing>
+          <wp:inline distT="0" distB="0" distL="0" distR="0" wp14:anchorId="4F529A45" wp14:editId="34096008">
+            <wp:extent cx="6122670" cy="2896870"/>
+            <wp:effectExtent l="0" t="0" r="0" b="0"/>
+            <wp:docPr id="5" name="Рисунок 4">
+              <a:extLst xmlns:a="http://schemas.openxmlformats.org/drawingml/2006/main">
+                <a:ext uri="{FF2B5EF4-FFF2-40B4-BE49-F238E27FC236}">
+                  <a16:creationId xmlns:a16="http://schemas.microsoft.com/office/drawing/2014/main" id="{B954B20F-15EB-4BBF-ABB3-A357E8A16126}"/>
+                </a:ext>
+              </a:extLst>
+            </wp:docPr>
+            <wp:cNvGraphicFramePr>
+              <a:graphicFrameLocks xmlns:a="http://schemas.openxmlformats.org/drawingml/2006/main" noChangeAspect="1"/>
+            </wp:cNvGraphicFramePr>
+            <a:graphic xmlns:a="http://schemas.openxmlformats.org/drawingml/2006/main">
+              <a:graphicData uri="http://schemas.openxmlformats.org/drawingml/2006/picture">
+                <pic:pic xmlns:pic="http://schemas.openxmlformats.org/drawingml/2006/picture">
+                  <pic:nvPicPr>
+                    <pic:cNvPr id="5" name="Рисунок 4">
+                      <a:extLst>
+                        <a:ext uri="{FF2B5EF4-FFF2-40B4-BE49-F238E27FC236}">
+                          <a16:creationId xmlns:a16="http://schemas.microsoft.com/office/drawing/2014/main" id="{B954B20F-15EB-4BBF-ABB3-A357E8A16126}"/>
+                        </a:ext>
+                      </a:extLst>
+                    </pic:cNvPr>
+                    <pic:cNvPicPr>
+                      <a:picLocks noChangeAspect="1"/>
+                    </pic:cNvPicPr>
+                  </pic:nvPicPr>
+                  <pic:blipFill>
+                    <a:blip r:embed="rId11"/>
+                    <a:stretch>
+                      <a:fillRect/>
+                    </a:stretch>
+                  </pic:blipFill>
+                  <pic:spPr>
+                    <a:xfrm>
+                      <a:off x="0" y="0"/>
+                      <a:ext cx="6122670" cy="2896870"/>
+                    </a:xfrm>
+                    <a:prstGeom prst="rect">
+                      <a:avLst/>
+                    </a:prstGeom>
+                  </pic:spPr>
+                </pic:pic>
+              </a:graphicData>
+            </a:graphic>
+          </wp:inline>
+        </w:drawing>
+      </w:r>
+    </w:p>
+    <w:p>
+      <w:pPr>
+        <w:pStyle w:val="ad"/>
+        <w:jc w:val="center"/>
+        <w:rPr>
+          <w:rFonts w:ascii="Times New Roman" w:eastAsia="Times New Roman" w:hAnsi="Times New Roman" w:cs="Times New Roman"/>
+          <w:i w:val="0"/>
+          <w:iCs w:val="0"/>
+          <w:color w:val="auto"/>
+          <w:sz w:val="28"/>
+          <w:szCs w:val="28"/>
+          <w:lang w:eastAsia="ru-RU"/>
+        </w:rPr>
+      </w:pPr>
+      <w:r>
+        <w:rPr>
+          <w:rFonts w:ascii="Times New Roman" w:eastAsia="Times New Roman" w:hAnsi="Times New Roman" w:cs="Times New Roman"/>
+          <w:i w:val="0"/>
+          <w:iCs w:val="0"/>
+          <w:color w:val="auto"/>
+          <w:sz w:val="28"/>
+          <w:szCs w:val="28"/>
+          <w:lang w:eastAsia="ru-RU"/>
+        </w:rPr>
+        <w:t xml:space="preserve">Рисунок </w:t>
+      </w:r>
+      <w:r>
+        <w:rPr>
+          <w:rFonts w:ascii="Times New Roman" w:eastAsia="Times New Roman" w:hAnsi="Times New Roman" w:cs="Times New Roman"/>
+          <w:i w:val="0"/>
+          <w:iCs w:val="0"/>
+          <w:color w:val="auto"/>
+          <w:sz w:val="28"/>
+          <w:szCs w:val="28"/>
+          <w:lang w:eastAsia="ru-RU"/>
+        </w:rPr>
+        <w:fldChar w:fldCharType="begin"/>
+      </w:r>
+      <w:r>
+        <w:rPr>
+          <w:rFonts w:ascii="Times New Roman" w:eastAsia="Times New Roman" w:hAnsi="Times New Roman" w:cs="Times New Roman"/>
+          <w:i w:val="0"/>
+          <w:iCs w:val="0"/>
+          <w:color w:val="auto"/>
+          <w:sz w:val="28"/>
+          <w:szCs w:val="28"/>
+          <w:lang w:eastAsia="ru-RU"/>
+        </w:rPr>
+        <w:instrText xml:space="preserve"> SEQ Рисунок \* ARABIC </w:instrText>
+      </w:r>
+      <w:r>
+        <w:rPr>
+          <w:rFonts w:ascii="Times New Roman" w:eastAsia="Times New Roman" w:hAnsi="Times New Roman" w:cs="Times New Roman"/>
+          <w:i w:val="0"/>
+          <w:iCs w:val="0"/>
+          <w:color w:val="auto"/>
+          <w:sz w:val="28"/>
+          <w:szCs w:val="28"/>
+          <w:lang w:eastAsia="ru-RU"/>
+        </w:rPr>
+        <w:fldChar w:fldCharType="separate"/>
+      </w:r>
+      <w:r>
+        <w:rPr>
+          <w:rFonts w:ascii="Times New Roman" w:eastAsia="Times New Roman" w:hAnsi="Times New Roman" w:cs="Times New Roman"/>
+          <w:i w:val="0"/>
+          <w:iCs w:val="0"/>
+          <w:noProof/>
+          <w:color w:val="auto"/>
+          <w:sz w:val="28"/>
+          <w:szCs w:val="28"/>
+          <w:lang w:eastAsia="ru-RU"/>
+        </w:rPr>
+        <w:t>3</w:t>
+      </w:r>
+      <w:r>
+        <w:rPr>
+          <w:rFonts w:ascii="Times New Roman" w:eastAsia="Times New Roman" w:hAnsi="Times New Roman" w:cs="Times New Roman"/>
+          <w:i w:val="0"/>
+          <w:iCs w:val="0"/>
+          <w:color w:val="auto"/>
+          <w:sz w:val="28"/>
+          <w:szCs w:val="28"/>
+          <w:lang w:eastAsia="ru-RU"/>
+        </w:rPr>
+        <w:fldChar w:fldCharType="end"/>
+      </w:r>
+      <w:r>
+        <w:rPr>
+          <w:rFonts w:ascii="Times New Roman" w:eastAsia="Times New Roman" w:hAnsi="Times New Roman" w:cs="Times New Roman"/>
+          <w:i w:val="0"/>
+          <w:iCs w:val="0"/>
+          <w:color w:val="auto"/>
+          <w:sz w:val="28"/>
+          <w:szCs w:val="28"/>
+          <w:lang w:eastAsia="ru-RU"/>
+        </w:rPr>
+        <w:t xml:space="preserve"> - Сценарии работы роли "Руководитель" в ИС.</w:t>
       </w:r>
     </w:p>
     <w:p>
@@ -2969,16 +3260,7 @@
           <w:szCs w:val="28"/>
           <w:lang w:eastAsia="ru-RU"/>
         </w:rPr>
-        <w:t xml:space="preserve"> п</w:t>
-      </w:r>
-      <w:r>
-        <w:rPr>
-          <w:rFonts w:ascii="Times New Roman" w:eastAsia="Times New Roman" w:hAnsi="Times New Roman" w:cs="Times New Roman"/>
-          <w:sz w:val="28"/>
-          <w:szCs w:val="28"/>
-          <w:lang w:eastAsia="ru-RU"/>
-        </w:rPr>
-        <w:t>еред разработкой собственной информационной системы важно проанализировать существующие на рынке решения, чтобы учесть их достоинства и недостатки. Рассмотрим две программы-аналога от разных компаний:</w:t>
+        <w:t xml:space="preserve"> перед разработкой собственной информационной системы важно проанализировать существующие на рынке решения, чтобы учесть их достоинства и недостатки. Рассмотрим две программы-аналога от разных компаний:</w:t>
       </w:r>
     </w:p>
     <w:p>
@@ -3107,19 +3389,6 @@
     </w:p>
     <w:p>
       <w:pPr>
-        <w:spacing w:after="0" w:line="360" w:lineRule="auto"/>
-        <w:ind w:left="709"/>
-        <w:jc w:val="both"/>
-        <w:rPr>
-          <w:rFonts w:ascii="Times New Roman" w:eastAsia="Times New Roman" w:hAnsi="Times New Roman" w:cs="Times New Roman"/>
-          <w:sz w:val="28"/>
-          <w:szCs w:val="28"/>
-          <w:lang w:eastAsia="ru-RU"/>
-        </w:rPr>
-      </w:pPr>
-    </w:p>
-    <w:p>
-      <w:pPr>
         <w:numPr>
           <w:ilvl w:val="1"/>
           <w:numId w:val="2"/>
@@ -3325,6 +3594,7 @@
           <w:szCs w:val="28"/>
           <w:lang w:eastAsia="ru-RU"/>
         </w:rPr>
+        <w:lastRenderedPageBreak/>
         <w:t>Описание:</w:t>
       </w:r>
       <w:r>
@@ -3579,16 +3849,7 @@
           <w:szCs w:val="28"/>
           <w:lang w:eastAsia="ru-RU"/>
         </w:rPr>
-        <w:t xml:space="preserve"> а</w:t>
-      </w:r>
-      <w:r>
-        <w:rPr>
-          <w:rFonts w:ascii="Times New Roman" w:eastAsia="Times New Roman" w:hAnsi="Times New Roman" w:cs="Times New Roman"/>
-          <w:sz w:val="28"/>
-          <w:szCs w:val="28"/>
-          <w:lang w:eastAsia="ru-RU"/>
-        </w:rPr>
-        <w:t>нализ программ-аналогов показал, что существующие решения либо обладают широким функционалом, но имеют высокую стоимость и сложность внедрения ("МАРК-SQL"), либо бесплатны и доступны, но имеют ограниченный функционал и требуют доработки ("Ирбис64"). Разрабатываемая в рамках данного дипломного проекта система на платформе "1</w:t>
+        <w:t xml:space="preserve"> анализ программ-аналогов показал, что существующие решения либо обладают широким функционалом, но имеют высокую стоимость и сложность внедрения ("МАРК-SQL"), либо бесплатны и доступны, но имеют ограниченный функционал и требуют доработки ("Ирбис64"). Разрабатываемая в рамках данного дипломного проекта система на платформе "1</w:t>
       </w:r>
       <w:proofErr w:type="gramStart"/>
       <w:r>
@@ -3618,13 +3879,61 @@
         <w:jc w:val="both"/>
         <w:rPr>
           <w:rFonts w:ascii="Times New Roman" w:eastAsia="Times New Roman" w:hAnsi="Times New Roman" w:cs="Times New Roman"/>
+          <w:sz w:val="28"/>
+          <w:szCs w:val="28"/>
+          <w:lang w:eastAsia="ru-RU"/>
+        </w:rPr>
+      </w:pPr>
+      <w:r>
+        <w:rPr>
+          <w:rFonts w:ascii="Times New Roman" w:eastAsia="Times New Roman" w:hAnsi="Times New Roman" w:cs="Times New Roman"/>
           <w:b/>
           <w:bCs/>
           <w:sz w:val="28"/>
           <w:szCs w:val="28"/>
           <w:lang w:eastAsia="ru-RU"/>
         </w:rPr>
-      </w:pPr>
+        <w:t>Общий вывод по анализу предметной области:</w:t>
+      </w:r>
+      <w:r>
+        <w:rPr>
+          <w:rFonts w:ascii="Times New Roman" w:eastAsia="Times New Roman" w:hAnsi="Times New Roman" w:cs="Times New Roman"/>
+          <w:sz w:val="28"/>
+          <w:szCs w:val="28"/>
+          <w:lang w:eastAsia="ru-RU"/>
+        </w:rPr>
+        <w:t xml:space="preserve"> проведенный анализ предметной области, включающий рассмотрение основных библиотечных процессов, ролей пользователей и доступных программных аналогов, позволил сформулировать четкие требования к разрабатываемой информационной системе. Система должна обеспечить автоматизацию учета книжного фонда, работы с читателями, закупок, списаний и других важных аспектов библиотечной деятельности. Полученные результаты будут использованы для проектирования базы данных, разработки пользовательского интерфейса и реализации функциональных возможностей системы. Выбранная платформа </w:t>
+      </w:r>
+      <w:r>
+        <w:rPr>
+          <w:rFonts w:ascii="Times New Roman" w:eastAsia="Times New Roman" w:hAnsi="Times New Roman" w:cs="Times New Roman"/>
+          <w:sz w:val="28"/>
+          <w:szCs w:val="28"/>
+          <w:lang w:eastAsia="ru-RU"/>
+        </w:rPr>
+        <w:lastRenderedPageBreak/>
+        <w:t>"1</w:t>
+      </w:r>
+      <w:proofErr w:type="gramStart"/>
+      <w:r>
+        <w:rPr>
+          <w:rFonts w:ascii="Times New Roman" w:eastAsia="Times New Roman" w:hAnsi="Times New Roman" w:cs="Times New Roman"/>
+          <w:sz w:val="28"/>
+          <w:szCs w:val="28"/>
+          <w:lang w:eastAsia="ru-RU"/>
+        </w:rPr>
+        <w:t>С:Предприятие</w:t>
+      </w:r>
+      <w:proofErr w:type="gramEnd"/>
+      <w:r>
+        <w:rPr>
+          <w:rFonts w:ascii="Times New Roman" w:eastAsia="Times New Roman" w:hAnsi="Times New Roman" w:cs="Times New Roman"/>
+          <w:sz w:val="28"/>
+          <w:szCs w:val="28"/>
+          <w:lang w:eastAsia="ru-RU"/>
+        </w:rPr>
+        <w:t xml:space="preserve"> 8.3" позволит создать гибкое и масштабируемое решение, адаптированное к специфическим потребностям библиотеки.</w:t>
+      </w:r>
     </w:p>
     <w:p>
       <w:pPr>
@@ -3632,83 +3941,6 @@
         <w:ind w:firstLine="709"/>
         <w:jc w:val="both"/>
         <w:rPr>
-          <w:rFonts w:ascii="Times New Roman" w:eastAsia="Times New Roman" w:hAnsi="Times New Roman" w:cs="Times New Roman"/>
-          <w:b/>
-          <w:bCs/>
-          <w:sz w:val="28"/>
-          <w:szCs w:val="28"/>
-          <w:lang w:eastAsia="ru-RU"/>
-        </w:rPr>
-      </w:pPr>
-    </w:p>
-    <w:p>
-      <w:pPr>
-        <w:spacing w:after="0" w:line="360" w:lineRule="auto"/>
-        <w:ind w:firstLine="709"/>
-        <w:jc w:val="both"/>
-        <w:rPr>
-          <w:rFonts w:ascii="Times New Roman" w:eastAsia="Times New Roman" w:hAnsi="Times New Roman" w:cs="Times New Roman"/>
-          <w:sz w:val="28"/>
-          <w:szCs w:val="28"/>
-          <w:lang w:eastAsia="ru-RU"/>
-        </w:rPr>
-      </w:pPr>
-      <w:r>
-        <w:rPr>
-          <w:rFonts w:ascii="Times New Roman" w:eastAsia="Times New Roman" w:hAnsi="Times New Roman" w:cs="Times New Roman"/>
-          <w:b/>
-          <w:bCs/>
-          <w:sz w:val="28"/>
-          <w:szCs w:val="28"/>
-          <w:lang w:eastAsia="ru-RU"/>
-        </w:rPr>
-        <w:t>Общий вывод по анализу предметной области:</w:t>
-      </w:r>
-      <w:r>
-        <w:rPr>
-          <w:rFonts w:ascii="Times New Roman" w:eastAsia="Times New Roman" w:hAnsi="Times New Roman" w:cs="Times New Roman"/>
-          <w:sz w:val="28"/>
-          <w:szCs w:val="28"/>
-          <w:lang w:eastAsia="ru-RU"/>
-        </w:rPr>
-        <w:t xml:space="preserve"> п</w:t>
-      </w:r>
-      <w:r>
-        <w:rPr>
-          <w:rFonts w:ascii="Times New Roman" w:eastAsia="Times New Roman" w:hAnsi="Times New Roman" w:cs="Times New Roman"/>
-          <w:sz w:val="28"/>
-          <w:szCs w:val="28"/>
-          <w:lang w:eastAsia="ru-RU"/>
-        </w:rPr>
-        <w:t>роведенный анализ предметной области, включающий рассмотрение основных библиотечных процессов, ролей пользователей и доступных программных аналогов, позволил сформулировать четкие требования к разрабатываемой информационной системе. Система должна обеспечить автоматизацию учета книжного фонда, работы с читателями, закупок, списаний и других важных аспектов библиотечной деятельности. Полученные результаты будут использованы для проектирования базы данных, разработки пользовательского интерфейса и реализации функциональных возможностей системы. Выбранная платформа "1</w:t>
-      </w:r>
-      <w:proofErr w:type="gramStart"/>
-      <w:r>
-        <w:rPr>
-          <w:rFonts w:ascii="Times New Roman" w:eastAsia="Times New Roman" w:hAnsi="Times New Roman" w:cs="Times New Roman"/>
-          <w:sz w:val="28"/>
-          <w:szCs w:val="28"/>
-          <w:lang w:eastAsia="ru-RU"/>
-        </w:rPr>
-        <w:t>С:Предприятие</w:t>
-      </w:r>
-      <w:proofErr w:type="gramEnd"/>
-      <w:r>
-        <w:rPr>
-          <w:rFonts w:ascii="Times New Roman" w:eastAsia="Times New Roman" w:hAnsi="Times New Roman" w:cs="Times New Roman"/>
-          <w:sz w:val="28"/>
-          <w:szCs w:val="28"/>
-          <w:lang w:eastAsia="ru-RU"/>
-        </w:rPr>
-        <w:t xml:space="preserve"> 8.3" позволит создать гибкое и масштабируемое решение, адаптированное к специфическим потребностям библиотеки.</w:t>
-      </w:r>
-    </w:p>
-    <w:p>
-      <w:pPr>
-        <w:spacing w:after="0" w:line="360" w:lineRule="auto"/>
-        <w:ind w:firstLine="709"/>
-        <w:jc w:val="both"/>
-        <w:rPr>
           <w:rStyle w:val="ng-star-inserted"/>
           <w:rFonts w:ascii="Times New Roman" w:eastAsia="Times New Roman" w:hAnsi="Times New Roman" w:cs="Times New Roman"/>
           <w:sz w:val="28"/>
@@ -3724,7 +3956,7 @@
           <w:rStyle w:val="ng-star-inserted"/>
         </w:rPr>
       </w:pPr>
-      <w:bookmarkStart w:id="3" w:name="_Toc189775129"/>
+      <w:bookmarkStart w:id="3" w:name="_Toc189859319"/>
       <w:r>
         <w:rPr>
           <w:rStyle w:val="ng-star-inserted"/>
@@ -4016,43 +4248,19 @@
         <w:ind w:left="0" w:firstLine="709"/>
         <w:jc w:val="both"/>
         <w:rPr>
-          <w:sz w:val="28"/>
-          <w:szCs w:val="28"/>
-        </w:rPr>
-      </w:pPr>
-      <w:r>
-        <w:rPr>
           <w:rStyle w:val="ng-star-inserted"/>
           <w:sz w:val="28"/>
           <w:szCs w:val="28"/>
         </w:rPr>
+      </w:pPr>
+      <w:r>
+        <w:rPr>
+          <w:rStyle w:val="ng-star-inserted"/>
+          <w:sz w:val="28"/>
+          <w:szCs w:val="28"/>
+        </w:rPr>
         <w:t>Каталогизация и классификация изданий.</w:t>
       </w:r>
-    </w:p>
-    <w:p>
-      <w:pPr>
-        <w:pStyle w:val="ng-star-inserted1"/>
-        <w:spacing w:before="0" w:beforeAutospacing="0" w:after="0" w:afterAutospacing="0" w:line="360" w:lineRule="auto"/>
-        <w:jc w:val="both"/>
-        <w:rPr>
-          <w:rStyle w:val="ng-star-inserted"/>
-          <w:sz w:val="28"/>
-          <w:szCs w:val="28"/>
-        </w:rPr>
-      </w:pPr>
-    </w:p>
-    <w:p>
-      <w:pPr>
-        <w:pStyle w:val="ng-star-inserted1"/>
-        <w:spacing w:before="0" w:beforeAutospacing="0" w:after="0" w:afterAutospacing="0" w:line="360" w:lineRule="auto"/>
-        <w:ind w:left="709"/>
-        <w:jc w:val="both"/>
-        <w:rPr>
-          <w:rStyle w:val="ng-star-inserted"/>
-          <w:sz w:val="28"/>
-          <w:szCs w:val="28"/>
-        </w:rPr>
-      </w:pPr>
     </w:p>
     <w:p>
       <w:pPr>
@@ -4251,6 +4459,7 @@
           <w:sz w:val="28"/>
           <w:szCs w:val="28"/>
         </w:rPr>
+        <w:lastRenderedPageBreak/>
         <w:t>Резервирование книг.</w:t>
       </w:r>
     </w:p>
@@ -4645,6 +4854,7 @@
         <w:ind w:firstLine="709"/>
         <w:jc w:val="both"/>
         <w:rPr>
+          <w:rStyle w:val="ng-star-inserted"/>
           <w:sz w:val="28"/>
           <w:szCs w:val="28"/>
         </w:rPr>
@@ -4669,32 +4879,6 @@
         </w:rPr>
         <w:t>.</w:t>
       </w:r>
-    </w:p>
-    <w:p>
-      <w:pPr>
-        <w:pStyle w:val="ng-star-inserted1"/>
-        <w:spacing w:before="0" w:beforeAutospacing="0" w:after="0" w:afterAutospacing="0" w:line="360" w:lineRule="auto"/>
-        <w:ind w:left="709"/>
-        <w:jc w:val="both"/>
-        <w:rPr>
-          <w:rStyle w:val="ng-star-inserted"/>
-          <w:sz w:val="28"/>
-          <w:szCs w:val="28"/>
-        </w:rPr>
-      </w:pPr>
-    </w:p>
-    <w:p>
-      <w:pPr>
-        <w:pStyle w:val="ng-star-inserted1"/>
-        <w:spacing w:before="0" w:beforeAutospacing="0" w:after="0" w:afterAutospacing="0" w:line="360" w:lineRule="auto"/>
-        <w:ind w:left="709"/>
-        <w:jc w:val="both"/>
-        <w:rPr>
-          <w:rStyle w:val="ng-star-inserted"/>
-          <w:sz w:val="28"/>
-          <w:szCs w:val="28"/>
-        </w:rPr>
-      </w:pPr>
     </w:p>
     <w:p>
       <w:pPr>
@@ -5089,6 +5273,7 @@
           <w:sz w:val="28"/>
           <w:szCs w:val="28"/>
         </w:rPr>
+        <w:lastRenderedPageBreak/>
         <w:t>Авторизация и разграничение прав доступа.</w:t>
       </w:r>
     </w:p>
@@ -5418,7 +5603,6 @@
           <w:szCs w:val="28"/>
           <w:lang w:eastAsia="ru-RU"/>
         </w:rPr>
-        <w:lastRenderedPageBreak/>
         <w:t>2. Разработка:</w:t>
       </w:r>
     </w:p>
@@ -5746,6 +5930,7 @@
           <w:szCs w:val="28"/>
           <w:lang w:eastAsia="ru-RU"/>
         </w:rPr>
+        <w:lastRenderedPageBreak/>
         <w:t>Системное тестирование:</w:t>
       </w:r>
       <w:r>
@@ -6153,32 +6338,6 @@
         </w:rPr>
         <w:t>обавление нового функционала по запросу заказчика.</w:t>
       </w:r>
-    </w:p>
-    <w:p>
-      <w:pPr>
-        <w:spacing w:after="0" w:line="360" w:lineRule="auto"/>
-        <w:ind w:left="709"/>
-        <w:jc w:val="both"/>
-        <w:rPr>
-          <w:rFonts w:ascii="Times New Roman" w:eastAsia="Times New Roman" w:hAnsi="Times New Roman" w:cs="Times New Roman"/>
-          <w:sz w:val="28"/>
-          <w:szCs w:val="28"/>
-          <w:lang w:eastAsia="ru-RU"/>
-        </w:rPr>
-      </w:pPr>
-    </w:p>
-    <w:p>
-      <w:pPr>
-        <w:spacing w:after="0" w:line="360" w:lineRule="auto"/>
-        <w:ind w:left="709"/>
-        <w:jc w:val="both"/>
-        <w:rPr>
-          <w:rFonts w:ascii="Times New Roman" w:eastAsia="Times New Roman" w:hAnsi="Times New Roman" w:cs="Times New Roman"/>
-          <w:sz w:val="28"/>
-          <w:szCs w:val="28"/>
-          <w:lang w:eastAsia="ru-RU"/>
-        </w:rPr>
-      </w:pPr>
     </w:p>
     <w:p>
       <w:pPr>
@@ -6348,7 +6507,7 @@
           <w:rStyle w:val="ng-star-inserted"/>
         </w:rPr>
       </w:pPr>
-      <w:bookmarkStart w:id="4" w:name="_Toc189775130"/>
+      <w:bookmarkStart w:id="4" w:name="_Toc189859320"/>
       <w:r>
         <w:rPr>
           <w:rStyle w:val="ng-star-inserted"/>
@@ -6514,7 +6673,7 @@
         <w:spacing w:line="360" w:lineRule="auto"/>
         <w:ind w:left="0"/>
       </w:pPr>
-      <w:bookmarkStart w:id="5" w:name="_Toc189775131"/>
+      <w:bookmarkStart w:id="5" w:name="_Toc189859321"/>
       <w:r>
         <w:t>ГЛАВА 2. КОНСТРУКТОРСКАЯ ЧАСТЬ</w:t>
       </w:r>
@@ -6532,7 +6691,7 @@
         <w:spacing w:line="360" w:lineRule="auto"/>
         <w:ind w:left="0"/>
       </w:pPr>
-      <w:bookmarkStart w:id="6" w:name="_Toc189775132"/>
+      <w:bookmarkStart w:id="6" w:name="_Toc189859322"/>
       <w:r>
         <w:t>2.1. Архитектура программы</w:t>
       </w:r>
@@ -8135,14 +8294,173 @@
     </w:p>
     <w:p>
       <w:pPr>
+        <w:keepNext/>
         <w:spacing w:after="0" w:line="360" w:lineRule="auto"/>
-        <w:ind w:left="709"/>
-        <w:jc w:val="both"/>
-        <w:rPr>
-          <w:rFonts w:ascii="Times New Roman" w:eastAsia="Times New Roman" w:hAnsi="Times New Roman" w:cs="Times New Roman"/>
-          <w:color w:val="000000" w:themeColor="text1"/>
-          <w:sz w:val="28"/>
-          <w:szCs w:val="28"/>
+        <w:ind w:firstLine="142"/>
+        <w:jc w:val="center"/>
+      </w:pPr>
+    </w:p>
+    <w:p>
+      <w:pPr>
+        <w:pStyle w:val="ad"/>
+        <w:jc w:val="center"/>
+        <w:rPr>
+          <w:rFonts w:ascii="Times New Roman" w:eastAsia="Times New Roman" w:hAnsi="Times New Roman" w:cs="Times New Roman"/>
+          <w:i w:val="0"/>
+          <w:iCs w:val="0"/>
+          <w:color w:val="000000" w:themeColor="text1"/>
+          <w:sz w:val="28"/>
+          <w:szCs w:val="28"/>
+          <w:lang w:eastAsia="ru-RU"/>
+        </w:rPr>
+      </w:pPr>
+      <w:r>
+        <w:rPr>
+          <w:rFonts w:ascii="Times New Roman" w:eastAsia="Times New Roman" w:hAnsi="Times New Roman" w:cs="Times New Roman"/>
+          <w:color w:val="000000" w:themeColor="text1"/>
+          <w:sz w:val="28"/>
+          <w:szCs w:val="28"/>
+          <w:lang w:eastAsia="ru-RU"/>
+        </w:rPr>
+        <w:drawing>
+          <wp:inline distT="0" distB="0" distL="0" distR="0" wp14:anchorId="122C5E32" wp14:editId="1DB492C1">
+            <wp:extent cx="6142811" cy="4260850"/>
+            <wp:effectExtent l="0" t="0" r="0" b="6350"/>
+            <wp:docPr id="2" name="Рисунок 2"/>
+            <wp:cNvGraphicFramePr>
+              <a:graphicFrameLocks xmlns:a="http://schemas.openxmlformats.org/drawingml/2006/main" noChangeAspect="1"/>
+            </wp:cNvGraphicFramePr>
+            <a:graphic xmlns:a="http://schemas.openxmlformats.org/drawingml/2006/main">
+              <a:graphicData uri="http://schemas.openxmlformats.org/drawingml/2006/picture">
+                <pic:pic xmlns:pic="http://schemas.openxmlformats.org/drawingml/2006/picture">
+                  <pic:nvPicPr>
+                    <pic:cNvPr id="1" name=""/>
+                    <pic:cNvPicPr/>
+                  </pic:nvPicPr>
+                  <pic:blipFill>
+                    <a:blip r:embed="rId12"/>
+                    <a:stretch>
+                      <a:fillRect/>
+                    </a:stretch>
+                  </pic:blipFill>
+                  <pic:spPr>
+                    <a:xfrm>
+                      <a:off x="0" y="0"/>
+                      <a:ext cx="6161484" cy="4273802"/>
+                    </a:xfrm>
+                    <a:prstGeom prst="rect">
+                      <a:avLst/>
+                    </a:prstGeom>
+                  </pic:spPr>
+                </pic:pic>
+              </a:graphicData>
+            </a:graphic>
+          </wp:inline>
+        </w:drawing>
+      </w:r>
+    </w:p>
+    <w:p>
+      <w:pPr>
+        <w:pStyle w:val="ad"/>
+        <w:jc w:val="center"/>
+        <w:rPr>
+          <w:rFonts w:ascii="Times New Roman" w:eastAsia="Times New Roman" w:hAnsi="Times New Roman" w:cs="Times New Roman"/>
+          <w:i w:val="0"/>
+          <w:iCs w:val="0"/>
+          <w:color w:val="000000" w:themeColor="text1"/>
+          <w:sz w:val="28"/>
+          <w:szCs w:val="28"/>
+          <w:lang w:eastAsia="ru-RU"/>
+        </w:rPr>
+      </w:pPr>
+      <w:r>
+        <w:rPr>
+          <w:rFonts w:ascii="Times New Roman" w:eastAsia="Times New Roman" w:hAnsi="Times New Roman" w:cs="Times New Roman"/>
+          <w:i w:val="0"/>
+          <w:iCs w:val="0"/>
+          <w:color w:val="000000" w:themeColor="text1"/>
+          <w:sz w:val="28"/>
+          <w:szCs w:val="28"/>
+          <w:lang w:eastAsia="ru-RU"/>
+        </w:rPr>
+        <w:t xml:space="preserve">Рисунок </w:t>
+      </w:r>
+      <w:r>
+        <w:rPr>
+          <w:rFonts w:ascii="Times New Roman" w:eastAsia="Times New Roman" w:hAnsi="Times New Roman" w:cs="Times New Roman"/>
+          <w:i w:val="0"/>
+          <w:iCs w:val="0"/>
+          <w:color w:val="000000" w:themeColor="text1"/>
+          <w:sz w:val="28"/>
+          <w:szCs w:val="28"/>
+          <w:lang w:eastAsia="ru-RU"/>
+        </w:rPr>
+        <w:fldChar w:fldCharType="begin"/>
+      </w:r>
+      <w:r>
+        <w:rPr>
+          <w:rFonts w:ascii="Times New Roman" w:eastAsia="Times New Roman" w:hAnsi="Times New Roman" w:cs="Times New Roman"/>
+          <w:i w:val="0"/>
+          <w:iCs w:val="0"/>
+          <w:color w:val="000000" w:themeColor="text1"/>
+          <w:sz w:val="28"/>
+          <w:szCs w:val="28"/>
+          <w:lang w:eastAsia="ru-RU"/>
+        </w:rPr>
+        <w:instrText xml:space="preserve"> SEQ Рисунок \* ARABIC </w:instrText>
+      </w:r>
+      <w:r>
+        <w:rPr>
+          <w:rFonts w:ascii="Times New Roman" w:eastAsia="Times New Roman" w:hAnsi="Times New Roman" w:cs="Times New Roman"/>
+          <w:i w:val="0"/>
+          <w:iCs w:val="0"/>
+          <w:color w:val="000000" w:themeColor="text1"/>
+          <w:sz w:val="28"/>
+          <w:szCs w:val="28"/>
+          <w:lang w:eastAsia="ru-RU"/>
+        </w:rPr>
+        <w:fldChar w:fldCharType="separate"/>
+      </w:r>
+      <w:r>
+        <w:rPr>
+          <w:rFonts w:ascii="Times New Roman" w:eastAsia="Times New Roman" w:hAnsi="Times New Roman" w:cs="Times New Roman"/>
+          <w:i w:val="0"/>
+          <w:iCs w:val="0"/>
+          <w:color w:val="000000" w:themeColor="text1"/>
+          <w:sz w:val="28"/>
+          <w:szCs w:val="28"/>
+          <w:lang w:eastAsia="ru-RU"/>
+        </w:rPr>
+        <w:t>4</w:t>
+      </w:r>
+      <w:r>
+        <w:rPr>
+          <w:rFonts w:ascii="Times New Roman" w:eastAsia="Times New Roman" w:hAnsi="Times New Roman" w:cs="Times New Roman"/>
+          <w:i w:val="0"/>
+          <w:iCs w:val="0"/>
+          <w:color w:val="000000" w:themeColor="text1"/>
+          <w:sz w:val="28"/>
+          <w:szCs w:val="28"/>
+          <w:lang w:eastAsia="ru-RU"/>
+        </w:rPr>
+        <w:fldChar w:fldCharType="end"/>
+      </w:r>
+      <w:r>
+        <w:rPr>
+          <w:rFonts w:ascii="Times New Roman" w:eastAsia="Times New Roman" w:hAnsi="Times New Roman" w:cs="Times New Roman"/>
+          <w:i w:val="0"/>
+          <w:iCs w:val="0"/>
+          <w:color w:val="000000" w:themeColor="text1"/>
+          <w:sz w:val="28"/>
+          <w:szCs w:val="28"/>
+          <w:lang w:eastAsia="ru-RU"/>
+        </w:rPr>
+        <w:t xml:space="preserve"> - ERD диаграмма</w:t>
+      </w:r>
+    </w:p>
+    <w:p>
+      <w:pPr>
+        <w:rPr>
           <w:lang w:eastAsia="ru-RU"/>
         </w:rPr>
       </w:pPr>
@@ -8154,26 +8472,21 @@
         <w:jc w:val="both"/>
         <w:rPr>
           <w:rFonts w:ascii="Times New Roman" w:eastAsia="Times New Roman" w:hAnsi="Times New Roman" w:cs="Times New Roman"/>
-          <w:b/>
-          <w:bCs/>
-          <w:color w:val="000000" w:themeColor="text1"/>
-          <w:sz w:val="28"/>
-          <w:szCs w:val="28"/>
-          <w:lang w:eastAsia="ru-RU"/>
-        </w:rPr>
-      </w:pPr>
-      <w:r>
-        <w:rPr>
-          <w:rFonts w:ascii="Times New Roman" w:eastAsia="Times New Roman" w:hAnsi="Times New Roman" w:cs="Times New Roman"/>
-          <w:b/>
-          <w:bCs/>
-          <w:color w:val="000000" w:themeColor="text1"/>
-          <w:sz w:val="28"/>
-          <w:szCs w:val="28"/>
-          <w:highlight w:val="red"/>
-          <w:lang w:eastAsia="ru-RU"/>
-        </w:rPr>
-        <w:t>(добавить диаграмму компонентов или схему архитектуры системы.)</w:t>
+          <w:color w:val="000000" w:themeColor="text1"/>
+          <w:sz w:val="28"/>
+          <w:szCs w:val="28"/>
+          <w:lang w:eastAsia="ru-RU"/>
+        </w:rPr>
+      </w:pPr>
+      <w:r>
+        <w:rPr>
+          <w:rFonts w:ascii="Times New Roman" w:eastAsia="Times New Roman" w:hAnsi="Times New Roman" w:cs="Times New Roman"/>
+          <w:color w:val="000000" w:themeColor="text1"/>
+          <w:sz w:val="28"/>
+          <w:szCs w:val="28"/>
+          <w:lang w:eastAsia="ru-RU"/>
+        </w:rPr>
+        <w:t>Этот раздел описывает основные компоненты разработанной АБИС и используемые технологии. Более подробная информация о реализации отдельных компонентов будет представлена в следующих разделах.</w:t>
       </w:r>
     </w:p>
     <w:p>
@@ -8182,13 +8495,19 @@
         <w:ind w:firstLine="709"/>
         <w:jc w:val="both"/>
         <w:rPr>
-          <w:rFonts w:ascii="Times New Roman" w:eastAsia="Times New Roman" w:hAnsi="Times New Roman" w:cs="Times New Roman"/>
-          <w:color w:val="000000" w:themeColor="text1"/>
-          <w:sz w:val="28"/>
-          <w:szCs w:val="28"/>
-          <w:lang w:eastAsia="ru-RU"/>
-        </w:rPr>
-      </w:pPr>
+          <w:rFonts w:ascii="Times New Roman" w:hAnsi="Times New Roman" w:cs="Times New Roman"/>
+          <w:sz w:val="28"/>
+          <w:szCs w:val="28"/>
+        </w:rPr>
+      </w:pPr>
+      <w:r>
+        <w:rPr>
+          <w:rFonts w:ascii="Times New Roman" w:hAnsi="Times New Roman" w:cs="Times New Roman"/>
+          <w:sz w:val="28"/>
+          <w:szCs w:val="28"/>
+        </w:rPr>
+        <w:br w:type="page"/>
+      </w:r>
     </w:p>
     <w:p>
       <w:pPr>
@@ -8196,61 +8515,17 @@
         <w:ind w:firstLine="709"/>
         <w:jc w:val="both"/>
         <w:rPr>
-          <w:rFonts w:ascii="Times New Roman" w:eastAsia="Times New Roman" w:hAnsi="Times New Roman" w:cs="Times New Roman"/>
-          <w:color w:val="000000" w:themeColor="text1"/>
-          <w:sz w:val="28"/>
-          <w:szCs w:val="28"/>
-          <w:lang w:eastAsia="ru-RU"/>
-        </w:rPr>
-      </w:pPr>
-      <w:r>
-        <w:rPr>
-          <w:rFonts w:ascii="Times New Roman" w:eastAsia="Times New Roman" w:hAnsi="Times New Roman" w:cs="Times New Roman"/>
-          <w:color w:val="000000" w:themeColor="text1"/>
-          <w:sz w:val="28"/>
-          <w:szCs w:val="28"/>
-          <w:lang w:eastAsia="ru-RU"/>
-        </w:rPr>
-        <w:t>Этот раздел описывает основные компоненты разработанной АБИС и используемые технологии. Более подробная информация о реализации отдельных компонентов будет представлена в следующих разделах.</w:t>
-      </w:r>
-    </w:p>
-    <w:p>
-      <w:pPr>
-        <w:spacing w:after="0" w:line="360" w:lineRule="auto"/>
-        <w:ind w:firstLine="709"/>
-        <w:jc w:val="both"/>
-        <w:rPr>
           <w:rFonts w:ascii="Times New Roman" w:hAnsi="Times New Roman" w:cs="Times New Roman"/>
           <w:sz w:val="28"/>
           <w:szCs w:val="28"/>
         </w:rPr>
       </w:pPr>
-      <w:r>
-        <w:rPr>
-          <w:rFonts w:ascii="Times New Roman" w:hAnsi="Times New Roman" w:cs="Times New Roman"/>
-          <w:sz w:val="28"/>
-          <w:szCs w:val="28"/>
-        </w:rPr>
-        <w:br w:type="page"/>
-      </w:r>
-    </w:p>
-    <w:p>
-      <w:pPr>
-        <w:spacing w:after="0" w:line="360" w:lineRule="auto"/>
-        <w:ind w:firstLine="709"/>
-        <w:jc w:val="both"/>
-        <w:rPr>
-          <w:rFonts w:ascii="Times New Roman" w:hAnsi="Times New Roman" w:cs="Times New Roman"/>
-          <w:sz w:val="28"/>
-          <w:szCs w:val="28"/>
-        </w:rPr>
-      </w:pPr>
     </w:p>
     <w:p>
       <w:pPr>
         <w:pStyle w:val="1"/>
       </w:pPr>
-      <w:bookmarkStart w:id="7" w:name="_Toc189775133"/>
+      <w:bookmarkStart w:id="7" w:name="_Toc189859323"/>
       <w:r>
         <w:t>СПИСОК ЛИТЕРАТУРЫ</w:t>
       </w:r>
@@ -12154,7 +12429,6 @@
   <w:style w:type="character" w:default="1" w:styleId="a0">
     <w:name w:val="Default Paragraph Font"/>
     <w:uiPriority w:val="1"/>
-    <w:semiHidden/>
     <w:unhideWhenUsed/>
   </w:style>
   <w:style w:type="table" w:default="1" w:styleId="a1">
@@ -12451,6 +12725,25 @@
     <w:name w:val="inline-code"/>
     <w:basedOn w:val="a0"/>
     <w:rsid w:val="00896854"/>
+  </w:style>
+  <w:style w:type="paragraph" w:styleId="ad">
+    <w:name w:val="caption"/>
+    <w:basedOn w:val="a"/>
+    <w:next w:val="a"/>
+    <w:uiPriority w:val="35"/>
+    <w:unhideWhenUsed/>
+    <w:qFormat/>
+    <w:rsid w:val="00380841"/>
+    <w:pPr>
+      <w:spacing w:after="200" w:line="240" w:lineRule="auto"/>
+    </w:pPr>
+    <w:rPr>
+      <w:i/>
+      <w:iCs/>
+      <w:color w:val="44546A" w:themeColor="text2"/>
+      <w:sz w:val="18"/>
+      <w:szCs w:val="18"/>
+    </w:rPr>
   </w:style>
 </w:styles>
 </file>
